--- a/chude2_mangvainternet/BÀI TẬP THỰC HÀNH CHỦ ĐỀ 2.docx
+++ b/chude2_mangvainternet/BÀI TẬP THỰC HÀNH CHỦ ĐỀ 2.docx
@@ -18977,237 +18977,3870 @@
         <w:spacing w:before="0" w:line="360" w:lineRule="auto"/>
         <w:rPr>
           <w:rFonts w:cstheme="majorHAnsi"/>
-          <w:sz w:val="28"/>
-          <w:szCs w:val="28"/>
+          <w:color w:val="000000" w:themeColor="text1"/>
+          <w:sz w:val="28"/>
+          <w:szCs w:val="28"/>
+          <w:shd w:val="clear" w:color="auto" w:fill="FFFFFF"/>
+        </w:rPr>
+      </w:pPr>
+      <w:proofErr w:type="spellStart"/>
+      <w:r>
+        <w:rPr>
+          <w:rFonts w:cstheme="majorHAnsi"/>
+          <w:color w:val="000000" w:themeColor="text1"/>
+          <w:sz w:val="28"/>
+          <w:szCs w:val="28"/>
+          <w:shd w:val="clear" w:color="auto" w:fill="FFFFFF"/>
+        </w:rPr>
+        <w:t>Thực</w:t>
+      </w:r>
+      <w:proofErr w:type="spellEnd"/>
+      <w:r>
+        <w:rPr>
+          <w:rFonts w:cstheme="majorHAnsi"/>
+          <w:color w:val="000000" w:themeColor="text1"/>
+          <w:sz w:val="28"/>
+          <w:szCs w:val="28"/>
+          <w:shd w:val="clear" w:color="auto" w:fill="FFFFFF"/>
+        </w:rPr>
+        <w:t xml:space="preserve"> </w:t>
+      </w:r>
+      <w:proofErr w:type="spellStart"/>
+      <w:r>
+        <w:rPr>
+          <w:rFonts w:cstheme="majorHAnsi"/>
+          <w:color w:val="000000" w:themeColor="text1"/>
+          <w:sz w:val="28"/>
+          <w:szCs w:val="28"/>
+          <w:shd w:val="clear" w:color="auto" w:fill="FFFFFF"/>
+        </w:rPr>
+        <w:t>hiện</w:t>
+      </w:r>
+      <w:proofErr w:type="spellEnd"/>
+      <w:r>
+        <w:rPr>
+          <w:rFonts w:cstheme="majorHAnsi"/>
+          <w:color w:val="000000" w:themeColor="text1"/>
+          <w:sz w:val="28"/>
+          <w:szCs w:val="28"/>
+          <w:shd w:val="clear" w:color="auto" w:fill="FFFFFF"/>
+        </w:rPr>
+        <w:t xml:space="preserve"> </w:t>
+      </w:r>
+      <w:proofErr w:type="spellStart"/>
+      <w:r>
+        <w:rPr>
+          <w:rFonts w:cstheme="majorHAnsi"/>
+          <w:b/>
+          <w:color w:val="000000" w:themeColor="text1"/>
+          <w:sz w:val="28"/>
+          <w:szCs w:val="28"/>
+          <w:shd w:val="clear" w:color="auto" w:fill="FFFFFF"/>
+        </w:rPr>
+        <w:t>hoạt</w:t>
+      </w:r>
+      <w:proofErr w:type="spellEnd"/>
+      <w:r>
+        <w:rPr>
+          <w:rFonts w:cstheme="majorHAnsi"/>
+          <w:b/>
+          <w:color w:val="000000" w:themeColor="text1"/>
+          <w:sz w:val="28"/>
+          <w:szCs w:val="28"/>
+          <w:shd w:val="clear" w:color="auto" w:fill="FFFFFF"/>
+        </w:rPr>
+        <w:t xml:space="preserve"> </w:t>
+      </w:r>
+      <w:proofErr w:type="spellStart"/>
+      <w:r>
+        <w:rPr>
+          <w:rFonts w:cstheme="majorHAnsi"/>
+          <w:b/>
+          <w:color w:val="000000" w:themeColor="text1"/>
+          <w:sz w:val="28"/>
+          <w:szCs w:val="28"/>
+          <w:shd w:val="clear" w:color="auto" w:fill="FFFFFF"/>
+        </w:rPr>
+        <w:t>động</w:t>
+      </w:r>
+      <w:proofErr w:type="spellEnd"/>
+      <w:r>
+        <w:rPr>
+          <w:rFonts w:cstheme="majorHAnsi"/>
+          <w:b/>
+          <w:color w:val="000000" w:themeColor="text1"/>
+          <w:sz w:val="28"/>
+          <w:szCs w:val="28"/>
+          <w:shd w:val="clear" w:color="auto" w:fill="FFFFFF"/>
+        </w:rPr>
+        <w:t xml:space="preserve"> </w:t>
+      </w:r>
+      <w:proofErr w:type="spellStart"/>
+      <w:r>
+        <w:rPr>
+          <w:rFonts w:cstheme="majorHAnsi"/>
+          <w:b/>
+          <w:color w:val="000000" w:themeColor="text1"/>
+          <w:sz w:val="28"/>
+          <w:szCs w:val="28"/>
+          <w:shd w:val="clear" w:color="auto" w:fill="FFFFFF"/>
+        </w:rPr>
+        <w:t>điểm</w:t>
+      </w:r>
+      <w:proofErr w:type="spellEnd"/>
+      <w:r>
+        <w:rPr>
+          <w:rFonts w:cstheme="majorHAnsi"/>
+          <w:b/>
+          <w:color w:val="000000" w:themeColor="text1"/>
+          <w:sz w:val="28"/>
+          <w:szCs w:val="28"/>
+          <w:shd w:val="clear" w:color="auto" w:fill="FFFFFF"/>
+        </w:rPr>
+        <w:t xml:space="preserve"> </w:t>
+      </w:r>
+      <w:proofErr w:type="spellStart"/>
+      <w:r>
+        <w:rPr>
+          <w:rFonts w:cstheme="majorHAnsi"/>
+          <w:b/>
+          <w:color w:val="000000" w:themeColor="text1"/>
+          <w:sz w:val="28"/>
+          <w:szCs w:val="28"/>
+          <w:shd w:val="clear" w:color="auto" w:fill="FFFFFF"/>
+        </w:rPr>
+        <w:t>danh</w:t>
+      </w:r>
+      <w:proofErr w:type="spellEnd"/>
+      <w:r>
+        <w:rPr>
+          <w:rFonts w:cstheme="majorHAnsi"/>
+          <w:color w:val="000000" w:themeColor="text1"/>
+          <w:sz w:val="28"/>
+          <w:szCs w:val="28"/>
+          <w:shd w:val="clear" w:color="auto" w:fill="FFFFFF"/>
+        </w:rPr>
+        <w:t xml:space="preserve"> </w:t>
+      </w:r>
+      <w:proofErr w:type="spellStart"/>
+      <w:r>
+        <w:rPr>
+          <w:rFonts w:cstheme="majorHAnsi"/>
+          <w:color w:val="000000" w:themeColor="text1"/>
+          <w:sz w:val="28"/>
+          <w:szCs w:val="28"/>
+          <w:shd w:val="clear" w:color="auto" w:fill="FFFFFF"/>
+        </w:rPr>
+        <w:t>cho</w:t>
+      </w:r>
+      <w:proofErr w:type="spellEnd"/>
+      <w:r>
+        <w:rPr>
+          <w:rFonts w:cstheme="majorHAnsi"/>
+          <w:color w:val="000000" w:themeColor="text1"/>
+          <w:sz w:val="28"/>
+          <w:szCs w:val="28"/>
+          <w:shd w:val="clear" w:color="auto" w:fill="FFFFFF"/>
+        </w:rPr>
+        <w:t xml:space="preserve"> </w:t>
+      </w:r>
+      <w:proofErr w:type="spellStart"/>
+      <w:r>
+        <w:rPr>
+          <w:rFonts w:cstheme="majorHAnsi"/>
+          <w:color w:val="000000" w:themeColor="text1"/>
+          <w:sz w:val="28"/>
+          <w:szCs w:val="28"/>
+          <w:shd w:val="clear" w:color="auto" w:fill="FFFFFF"/>
+        </w:rPr>
+        <w:t>buổi</w:t>
+      </w:r>
+      <w:proofErr w:type="spellEnd"/>
+      <w:r>
+        <w:rPr>
+          <w:rFonts w:cstheme="majorHAnsi"/>
+          <w:color w:val="000000" w:themeColor="text1"/>
+          <w:sz w:val="28"/>
+          <w:szCs w:val="28"/>
+          <w:shd w:val="clear" w:color="auto" w:fill="FFFFFF"/>
+        </w:rPr>
+        <w:t xml:space="preserve"> </w:t>
+      </w:r>
+      <w:proofErr w:type="spellStart"/>
+      <w:r>
+        <w:rPr>
+          <w:rFonts w:cstheme="majorHAnsi"/>
+          <w:color w:val="000000" w:themeColor="text1"/>
+          <w:sz w:val="28"/>
+          <w:szCs w:val="28"/>
+          <w:shd w:val="clear" w:color="auto" w:fill="FFFFFF"/>
+        </w:rPr>
+        <w:t>thực</w:t>
+      </w:r>
+      <w:proofErr w:type="spellEnd"/>
+      <w:r>
+        <w:rPr>
+          <w:rFonts w:cstheme="majorHAnsi"/>
+          <w:color w:val="000000" w:themeColor="text1"/>
+          <w:sz w:val="28"/>
+          <w:szCs w:val="28"/>
+          <w:shd w:val="clear" w:color="auto" w:fill="FFFFFF"/>
+        </w:rPr>
+        <w:t xml:space="preserve"> </w:t>
+      </w:r>
+      <w:proofErr w:type="spellStart"/>
+      <w:r>
+        <w:rPr>
+          <w:rFonts w:cstheme="majorHAnsi"/>
+          <w:color w:val="000000" w:themeColor="text1"/>
+          <w:sz w:val="28"/>
+          <w:szCs w:val="28"/>
+          <w:shd w:val="clear" w:color="auto" w:fill="FFFFFF"/>
+        </w:rPr>
+        <w:t>hành</w:t>
+      </w:r>
+      <w:proofErr w:type="spellEnd"/>
+      <w:r>
+        <w:rPr>
+          <w:rFonts w:cstheme="majorHAnsi"/>
+          <w:color w:val="000000" w:themeColor="text1"/>
+          <w:sz w:val="28"/>
+          <w:szCs w:val="28"/>
+          <w:shd w:val="clear" w:color="auto" w:fill="FFFFFF"/>
+        </w:rPr>
+        <w:t>.</w:t>
+      </w:r>
+    </w:p>
+    <w:p>
+      <w:pPr>
+        <w:spacing w:before="0" w:line="360" w:lineRule="auto"/>
+        <w:rPr>
+          <w:rFonts w:cstheme="majorHAnsi"/>
+          <w:color w:val="000000" w:themeColor="text1"/>
+          <w:sz w:val="28"/>
+          <w:szCs w:val="28"/>
+          <w:shd w:val="clear" w:color="auto" w:fill="FFFFFF"/>
+        </w:rPr>
+      </w:pPr>
+    </w:p>
+    <w:p>
+      <w:pPr>
+        <w:spacing w:before="0" w:line="360" w:lineRule="auto"/>
+        <w:rPr>
+          <w:rFonts w:cstheme="majorHAnsi"/>
+          <w:color w:val="000000" w:themeColor="text1"/>
+          <w:sz w:val="28"/>
+          <w:szCs w:val="28"/>
+          <w:shd w:val="clear" w:color="auto" w:fill="FFFFFF"/>
+        </w:rPr>
+      </w:pPr>
+      <w:r>
+        <w:rPr>
+          <w:rFonts w:cstheme="majorHAnsi"/>
+          <w:b/>
+          <w:bCs/>
+          <w:color w:val="000000" w:themeColor="text1"/>
+          <w:sz w:val="28"/>
+          <w:szCs w:val="28"/>
+          <w:shd w:val="clear" w:color="auto" w:fill="FFFFFF"/>
+        </w:rPr>
+        <w:t>BÀI 8:</w:t>
+      </w:r>
+      <w:r>
+        <w:rPr>
+          <w:rFonts w:cstheme="majorHAnsi"/>
+          <w:color w:val="000000" w:themeColor="text1"/>
+          <w:sz w:val="28"/>
+          <w:szCs w:val="28"/>
+          <w:shd w:val="clear" w:color="auto" w:fill="FFFFFF"/>
+        </w:rPr>
+        <w:t xml:space="preserve"> </w:t>
+      </w:r>
+      <w:proofErr w:type="spellStart"/>
+      <w:r>
+        <w:rPr>
+          <w:rFonts w:cstheme="majorHAnsi"/>
+          <w:color w:val="000000" w:themeColor="text1"/>
+          <w:sz w:val="28"/>
+          <w:szCs w:val="28"/>
+          <w:shd w:val="clear" w:color="auto" w:fill="FFFFFF"/>
+        </w:rPr>
+        <w:t>Tạo</w:t>
+      </w:r>
+      <w:proofErr w:type="spellEnd"/>
+      <w:r>
+        <w:rPr>
+          <w:rFonts w:cstheme="majorHAnsi"/>
+          <w:color w:val="000000" w:themeColor="text1"/>
+          <w:sz w:val="28"/>
+          <w:szCs w:val="28"/>
+          <w:shd w:val="clear" w:color="auto" w:fill="FFFFFF"/>
+        </w:rPr>
+        <w:t xml:space="preserve"> </w:t>
+      </w:r>
+      <w:proofErr w:type="spellStart"/>
+      <w:r>
+        <w:rPr>
+          <w:rFonts w:cstheme="majorHAnsi"/>
+          <w:color w:val="000000" w:themeColor="text1"/>
+          <w:sz w:val="28"/>
+          <w:szCs w:val="28"/>
+          <w:shd w:val="clear" w:color="auto" w:fill="FFFFFF"/>
+        </w:rPr>
+        <w:t>bộ</w:t>
+      </w:r>
+      <w:proofErr w:type="spellEnd"/>
+      <w:r>
+        <w:rPr>
+          <w:rFonts w:cstheme="majorHAnsi"/>
+          <w:color w:val="000000" w:themeColor="text1"/>
+          <w:sz w:val="28"/>
+          <w:szCs w:val="28"/>
+          <w:shd w:val="clear" w:color="auto" w:fill="FFFFFF"/>
+        </w:rPr>
+        <w:t xml:space="preserve"> </w:t>
+      </w:r>
+      <w:proofErr w:type="spellStart"/>
+      <w:r>
+        <w:rPr>
+          <w:rFonts w:cstheme="majorHAnsi"/>
+          <w:color w:val="000000" w:themeColor="text1"/>
+          <w:sz w:val="28"/>
+          <w:szCs w:val="28"/>
+          <w:shd w:val="clear" w:color="auto" w:fill="FFFFFF"/>
+        </w:rPr>
+        <w:t>câu</w:t>
+      </w:r>
+      <w:proofErr w:type="spellEnd"/>
+      <w:r>
+        <w:rPr>
+          <w:rFonts w:cstheme="majorHAnsi"/>
+          <w:color w:val="000000" w:themeColor="text1"/>
+          <w:sz w:val="28"/>
+          <w:szCs w:val="28"/>
+          <w:shd w:val="clear" w:color="auto" w:fill="FFFFFF"/>
+        </w:rPr>
+        <w:t xml:space="preserve"> </w:t>
+      </w:r>
+      <w:proofErr w:type="spellStart"/>
+      <w:r>
+        <w:rPr>
+          <w:rFonts w:cstheme="majorHAnsi"/>
+          <w:color w:val="000000" w:themeColor="text1"/>
+          <w:sz w:val="28"/>
+          <w:szCs w:val="28"/>
+          <w:shd w:val="clear" w:color="auto" w:fill="FFFFFF"/>
+        </w:rPr>
+        <w:t>hỏi</w:t>
+      </w:r>
+      <w:proofErr w:type="spellEnd"/>
+      <w:r>
+        <w:rPr>
+          <w:rFonts w:cstheme="majorHAnsi"/>
+          <w:color w:val="000000" w:themeColor="text1"/>
+          <w:sz w:val="28"/>
+          <w:szCs w:val="28"/>
+          <w:shd w:val="clear" w:color="auto" w:fill="FFFFFF"/>
+        </w:rPr>
+        <w:t xml:space="preserve"> </w:t>
+      </w:r>
+      <w:proofErr w:type="spellStart"/>
+      <w:r>
+        <w:rPr>
+          <w:rFonts w:cstheme="majorHAnsi"/>
+          <w:color w:val="000000" w:themeColor="text1"/>
+          <w:sz w:val="28"/>
+          <w:szCs w:val="28"/>
+          <w:shd w:val="clear" w:color="auto" w:fill="FFFFFF"/>
+        </w:rPr>
+        <w:t>trắc</w:t>
+      </w:r>
+      <w:proofErr w:type="spellEnd"/>
+      <w:r>
+        <w:rPr>
+          <w:rFonts w:cstheme="majorHAnsi"/>
+          <w:color w:val="000000" w:themeColor="text1"/>
+          <w:sz w:val="28"/>
+          <w:szCs w:val="28"/>
+          <w:shd w:val="clear" w:color="auto" w:fill="FFFFFF"/>
+        </w:rPr>
+        <w:t xml:space="preserve"> </w:t>
+      </w:r>
+      <w:proofErr w:type="spellStart"/>
+      <w:r>
+        <w:rPr>
+          <w:rFonts w:cstheme="majorHAnsi"/>
+          <w:color w:val="000000" w:themeColor="text1"/>
+          <w:sz w:val="28"/>
+          <w:szCs w:val="28"/>
+          <w:shd w:val="clear" w:color="auto" w:fill="FFFFFF"/>
+        </w:rPr>
+        <w:t>nghiệm</w:t>
+      </w:r>
+      <w:proofErr w:type="spellEnd"/>
+      <w:r>
+        <w:rPr>
+          <w:rFonts w:cstheme="majorHAnsi"/>
+          <w:color w:val="000000" w:themeColor="text1"/>
+          <w:sz w:val="28"/>
+          <w:szCs w:val="28"/>
+          <w:shd w:val="clear" w:color="auto" w:fill="FFFFFF"/>
+        </w:rPr>
+        <w:t xml:space="preserve"> </w:t>
+      </w:r>
+      <w:proofErr w:type="spellStart"/>
+      <w:r>
+        <w:rPr>
+          <w:rFonts w:cstheme="majorHAnsi"/>
+          <w:color w:val="000000" w:themeColor="text1"/>
+          <w:sz w:val="28"/>
+          <w:szCs w:val="28"/>
+          <w:shd w:val="clear" w:color="auto" w:fill="FFFFFF"/>
+        </w:rPr>
+        <w:t>gồm</w:t>
+      </w:r>
+      <w:proofErr w:type="spellEnd"/>
+      <w:r>
+        <w:rPr>
+          <w:rFonts w:cstheme="majorHAnsi"/>
+          <w:color w:val="000000" w:themeColor="text1"/>
+          <w:sz w:val="28"/>
+          <w:szCs w:val="28"/>
+          <w:shd w:val="clear" w:color="auto" w:fill="FFFFFF"/>
+        </w:rPr>
+        <w:t xml:space="preserve"> 5 c</w:t>
+      </w:r>
+      <w:proofErr w:type="spellStart"/>
+      <w:r>
+        <w:rPr>
+          <w:rFonts w:cstheme="majorHAnsi"/>
+          <w:color w:val="000000" w:themeColor="text1"/>
+          <w:sz w:val="28"/>
+          <w:szCs w:val="28"/>
+          <w:shd w:val="clear" w:color="auto" w:fill="FFFFFF"/>
+        </w:rPr>
+        <w:t>âu</w:t>
+      </w:r>
+      <w:proofErr w:type="spellEnd"/>
+      <w:r>
+        <w:rPr>
+          <w:rFonts w:cstheme="majorHAnsi"/>
+          <w:color w:val="000000" w:themeColor="text1"/>
+          <w:sz w:val="28"/>
+          <w:szCs w:val="28"/>
+          <w:shd w:val="clear" w:color="auto" w:fill="FFFFFF"/>
+        </w:rPr>
+        <w:t xml:space="preserve"> </w:t>
+      </w:r>
+      <w:proofErr w:type="spellStart"/>
+      <w:r>
+        <w:rPr>
+          <w:rFonts w:cstheme="majorHAnsi"/>
+          <w:color w:val="000000" w:themeColor="text1"/>
+          <w:sz w:val="28"/>
+          <w:szCs w:val="28"/>
+          <w:shd w:val="clear" w:color="auto" w:fill="FFFFFF"/>
+        </w:rPr>
+        <w:t>hỏi</w:t>
+      </w:r>
+      <w:proofErr w:type="spellEnd"/>
+      <w:r>
+        <w:rPr>
+          <w:rFonts w:cstheme="majorHAnsi"/>
+          <w:color w:val="000000" w:themeColor="text1"/>
+          <w:sz w:val="28"/>
+          <w:szCs w:val="28"/>
+          <w:shd w:val="clear" w:color="auto" w:fill="FFFFFF"/>
+        </w:rPr>
+        <w:t xml:space="preserve"> </w:t>
+      </w:r>
+      <w:proofErr w:type="spellStart"/>
+      <w:r>
+        <w:rPr>
+          <w:rFonts w:cstheme="majorHAnsi"/>
+          <w:color w:val="000000" w:themeColor="text1"/>
+          <w:sz w:val="28"/>
+          <w:szCs w:val="28"/>
+          <w:shd w:val="clear" w:color="auto" w:fill="FFFFFF"/>
+        </w:rPr>
+        <w:t>sau</w:t>
+      </w:r>
+      <w:proofErr w:type="spellEnd"/>
+      <w:r>
+        <w:rPr>
+          <w:rFonts w:cstheme="majorHAnsi"/>
+          <w:color w:val="000000" w:themeColor="text1"/>
+          <w:sz w:val="28"/>
+          <w:szCs w:val="28"/>
+          <w:shd w:val="clear" w:color="auto" w:fill="FFFFFF"/>
+        </w:rPr>
+        <w:t>:</w:t>
+      </w:r>
+    </w:p>
+    <w:p>
+      <w:pPr>
+        <w:spacing w:before="0" w:line="240" w:lineRule="auto"/>
+        <w:rPr>
+          <w:rFonts w:eastAsia="Times New Roman" w:cstheme="majorHAnsi"/>
+          <w:color w:val="000000" w:themeColor="text1"/>
+          <w:sz w:val="24"/>
+          <w:szCs w:val="24"/>
+        </w:rPr>
+      </w:pPr>
+      <w:hyperlink r:id="rId13" w:tooltip="Xem chi tiết câu hỏi" w:history="1">
+        <w:proofErr w:type="spellStart"/>
+        <w:r>
+          <w:rPr>
+            <w:rFonts w:eastAsia="Times New Roman" w:cstheme="majorHAnsi"/>
+            <w:color w:val="000000" w:themeColor="text1"/>
+            <w:sz w:val="24"/>
+            <w:szCs w:val="24"/>
+          </w:rPr>
+          <w:t>Câu</w:t>
+        </w:r>
+        <w:proofErr w:type="spellEnd"/>
+        <w:r>
+          <w:rPr>
+            <w:rFonts w:eastAsia="Times New Roman" w:cstheme="majorHAnsi"/>
+            <w:color w:val="000000" w:themeColor="text1"/>
+            <w:sz w:val="24"/>
+            <w:szCs w:val="24"/>
+          </w:rPr>
+          <w:t xml:space="preserve"> 1. </w:t>
+        </w:r>
+        <w:proofErr w:type="spellStart"/>
+        <w:r>
+          <w:rPr>
+            <w:rFonts w:eastAsia="Times New Roman" w:cstheme="majorHAnsi"/>
+            <w:b/>
+            <w:bCs/>
+            <w:color w:val="000000" w:themeColor="text1"/>
+            <w:sz w:val="24"/>
+            <w:szCs w:val="24"/>
+          </w:rPr>
+          <w:t>Thiết</w:t>
+        </w:r>
+        <w:proofErr w:type="spellEnd"/>
+        <w:r>
+          <w:rPr>
+            <w:rFonts w:eastAsia="Times New Roman" w:cstheme="majorHAnsi"/>
+            <w:b/>
+            <w:bCs/>
+            <w:color w:val="000000" w:themeColor="text1"/>
+            <w:sz w:val="24"/>
+            <w:szCs w:val="24"/>
+          </w:rPr>
+          <w:t xml:space="preserve"> </w:t>
+        </w:r>
+        <w:proofErr w:type="spellStart"/>
+        <w:r>
+          <w:rPr>
+            <w:rFonts w:eastAsia="Times New Roman" w:cstheme="majorHAnsi"/>
+            <w:b/>
+            <w:bCs/>
+            <w:color w:val="000000" w:themeColor="text1"/>
+            <w:sz w:val="24"/>
+            <w:szCs w:val="24"/>
+          </w:rPr>
+          <w:t>bị</w:t>
+        </w:r>
+        <w:proofErr w:type="spellEnd"/>
+        <w:r>
+          <w:rPr>
+            <w:rFonts w:eastAsia="Times New Roman" w:cstheme="majorHAnsi"/>
+            <w:b/>
+            <w:bCs/>
+            <w:color w:val="000000" w:themeColor="text1"/>
+            <w:sz w:val="24"/>
+            <w:szCs w:val="24"/>
+          </w:rPr>
+          <w:t xml:space="preserve"> </w:t>
+        </w:r>
+        <w:proofErr w:type="spellStart"/>
+        <w:r>
+          <w:rPr>
+            <w:rFonts w:eastAsia="Times New Roman" w:cstheme="majorHAnsi"/>
+            <w:b/>
+            <w:bCs/>
+            <w:color w:val="000000" w:themeColor="text1"/>
+            <w:sz w:val="24"/>
+            <w:szCs w:val="24"/>
+          </w:rPr>
+          <w:t>nào</w:t>
+        </w:r>
+        <w:proofErr w:type="spellEnd"/>
+        <w:r>
+          <w:rPr>
+            <w:rFonts w:eastAsia="Times New Roman" w:cstheme="majorHAnsi"/>
+            <w:b/>
+            <w:bCs/>
+            <w:color w:val="000000" w:themeColor="text1"/>
+            <w:sz w:val="24"/>
+            <w:szCs w:val="24"/>
+          </w:rPr>
+          <w:t xml:space="preserve"> </w:t>
+        </w:r>
+        <w:proofErr w:type="spellStart"/>
+        <w:r>
+          <w:rPr>
+            <w:rFonts w:eastAsia="Times New Roman" w:cstheme="majorHAnsi"/>
+            <w:b/>
+            <w:bCs/>
+            <w:color w:val="000000" w:themeColor="text1"/>
+            <w:sz w:val="24"/>
+            <w:szCs w:val="24"/>
+          </w:rPr>
+          <w:t>sau</w:t>
+        </w:r>
+        <w:proofErr w:type="spellEnd"/>
+        <w:r>
+          <w:rPr>
+            <w:rFonts w:eastAsia="Times New Roman" w:cstheme="majorHAnsi"/>
+            <w:b/>
+            <w:bCs/>
+            <w:color w:val="000000" w:themeColor="text1"/>
+            <w:sz w:val="24"/>
+            <w:szCs w:val="24"/>
+          </w:rPr>
+          <w:t xml:space="preserve"> </w:t>
+        </w:r>
+        <w:proofErr w:type="spellStart"/>
+        <w:r>
+          <w:rPr>
+            <w:rFonts w:eastAsia="Times New Roman" w:cstheme="majorHAnsi"/>
+            <w:b/>
+            <w:bCs/>
+            <w:color w:val="000000" w:themeColor="text1"/>
+            <w:sz w:val="24"/>
+            <w:szCs w:val="24"/>
+          </w:rPr>
+          <w:t>đây</w:t>
+        </w:r>
+        <w:proofErr w:type="spellEnd"/>
+        <w:r>
+          <w:rPr>
+            <w:rFonts w:eastAsia="Times New Roman" w:cstheme="majorHAnsi"/>
+            <w:b/>
+            <w:bCs/>
+            <w:color w:val="000000" w:themeColor="text1"/>
+            <w:sz w:val="24"/>
+            <w:szCs w:val="24"/>
+          </w:rPr>
+          <w:t xml:space="preserve"> </w:t>
+        </w:r>
+        <w:proofErr w:type="spellStart"/>
+        <w:r>
+          <w:rPr>
+            <w:rFonts w:eastAsia="Times New Roman" w:cstheme="majorHAnsi"/>
+            <w:b/>
+            <w:bCs/>
+            <w:color w:val="000000" w:themeColor="text1"/>
+            <w:sz w:val="24"/>
+            <w:szCs w:val="24"/>
+          </w:rPr>
+          <w:t>dùng</w:t>
+        </w:r>
+        <w:proofErr w:type="spellEnd"/>
+        <w:r>
+          <w:rPr>
+            <w:rFonts w:eastAsia="Times New Roman" w:cstheme="majorHAnsi"/>
+            <w:b/>
+            <w:bCs/>
+            <w:color w:val="000000" w:themeColor="text1"/>
+            <w:sz w:val="24"/>
+            <w:szCs w:val="24"/>
+          </w:rPr>
+          <w:t xml:space="preserve"> </w:t>
+        </w:r>
+        <w:proofErr w:type="spellStart"/>
+        <w:r>
+          <w:rPr>
+            <w:rFonts w:eastAsia="Times New Roman" w:cstheme="majorHAnsi"/>
+            <w:b/>
+            <w:bCs/>
+            <w:color w:val="000000" w:themeColor="text1"/>
+            <w:sz w:val="24"/>
+            <w:szCs w:val="24"/>
+          </w:rPr>
+          <w:t>để</w:t>
+        </w:r>
+        <w:proofErr w:type="spellEnd"/>
+        <w:r>
+          <w:rPr>
+            <w:rFonts w:eastAsia="Times New Roman" w:cstheme="majorHAnsi"/>
+            <w:b/>
+            <w:bCs/>
+            <w:color w:val="000000" w:themeColor="text1"/>
+            <w:sz w:val="24"/>
+            <w:szCs w:val="24"/>
+          </w:rPr>
+          <w:t xml:space="preserve"> </w:t>
+        </w:r>
+        <w:proofErr w:type="spellStart"/>
+        <w:r>
+          <w:rPr>
+            <w:rFonts w:eastAsia="Times New Roman" w:cstheme="majorHAnsi"/>
+            <w:b/>
+            <w:bCs/>
+            <w:color w:val="000000" w:themeColor="text1"/>
+            <w:sz w:val="24"/>
+            <w:szCs w:val="24"/>
+          </w:rPr>
+          <w:t>kết</w:t>
+        </w:r>
+        <w:proofErr w:type="spellEnd"/>
+        <w:r>
+          <w:rPr>
+            <w:rFonts w:eastAsia="Times New Roman" w:cstheme="majorHAnsi"/>
+            <w:b/>
+            <w:bCs/>
+            <w:color w:val="000000" w:themeColor="text1"/>
+            <w:sz w:val="24"/>
+            <w:szCs w:val="24"/>
+          </w:rPr>
+          <w:t xml:space="preserve"> </w:t>
+        </w:r>
+        <w:proofErr w:type="spellStart"/>
+        <w:r>
+          <w:rPr>
+            <w:rFonts w:eastAsia="Times New Roman" w:cstheme="majorHAnsi"/>
+            <w:b/>
+            <w:bCs/>
+            <w:color w:val="000000" w:themeColor="text1"/>
+            <w:sz w:val="24"/>
+            <w:szCs w:val="24"/>
+          </w:rPr>
+          <w:t>nối</w:t>
+        </w:r>
+        <w:proofErr w:type="spellEnd"/>
+        <w:r>
+          <w:rPr>
+            <w:rFonts w:eastAsia="Times New Roman" w:cstheme="majorHAnsi"/>
+            <w:b/>
+            <w:bCs/>
+            <w:color w:val="000000" w:themeColor="text1"/>
+            <w:sz w:val="24"/>
+            <w:szCs w:val="24"/>
+          </w:rPr>
+          <w:t xml:space="preserve"> </w:t>
+        </w:r>
+        <w:proofErr w:type="spellStart"/>
+        <w:r>
+          <w:rPr>
+            <w:rFonts w:eastAsia="Times New Roman" w:cstheme="majorHAnsi"/>
+            <w:b/>
+            <w:bCs/>
+            <w:color w:val="000000" w:themeColor="text1"/>
+            <w:sz w:val="24"/>
+            <w:szCs w:val="24"/>
+          </w:rPr>
+          <w:t>mạng</w:t>
+        </w:r>
+        <w:proofErr w:type="spellEnd"/>
+        <w:r>
+          <w:rPr>
+            <w:rFonts w:eastAsia="Times New Roman" w:cstheme="majorHAnsi"/>
+            <w:b/>
+            <w:bCs/>
+            <w:color w:val="000000" w:themeColor="text1"/>
+            <w:sz w:val="24"/>
+            <w:szCs w:val="24"/>
+          </w:rPr>
+          <w:t>?</w:t>
+        </w:r>
+      </w:hyperlink>
+    </w:p>
+    <w:p>
+      <w:pPr>
+        <w:spacing w:before="0" w:line="240" w:lineRule="auto"/>
+        <w:jc w:val="both"/>
+        <w:rPr>
+          <w:rFonts w:eastAsia="Times New Roman" w:cstheme="majorHAnsi"/>
+          <w:color w:val="000000" w:themeColor="text1"/>
+          <w:sz w:val="24"/>
+          <w:szCs w:val="24"/>
+        </w:rPr>
+      </w:pPr>
+      <w:r>
+        <w:rPr>
+          <w:rFonts w:eastAsia="Times New Roman" w:cstheme="majorHAnsi"/>
+          <w:color w:val="000000" w:themeColor="text1"/>
+          <w:sz w:val="24"/>
+          <w:szCs w:val="24"/>
+        </w:rPr>
+        <w:t>A. Ram</w:t>
+      </w:r>
+    </w:p>
+    <w:p>
+      <w:pPr>
+        <w:spacing w:before="0" w:line="240" w:lineRule="auto"/>
+        <w:jc w:val="both"/>
+        <w:rPr>
+          <w:rFonts w:eastAsia="Times New Roman" w:cstheme="majorHAnsi"/>
+          <w:color w:val="000000" w:themeColor="text1"/>
+          <w:sz w:val="24"/>
+          <w:szCs w:val="24"/>
+        </w:rPr>
+      </w:pPr>
+      <w:r>
+        <w:rPr>
+          <w:rFonts w:eastAsia="Times New Roman" w:cstheme="majorHAnsi"/>
+          <w:color w:val="000000" w:themeColor="text1"/>
+          <w:sz w:val="24"/>
+          <w:szCs w:val="24"/>
+        </w:rPr>
+        <w:t>B. Rom</w:t>
+      </w:r>
+    </w:p>
+    <w:p>
+      <w:pPr>
+        <w:spacing w:before="0" w:line="240" w:lineRule="auto"/>
+        <w:jc w:val="both"/>
+        <w:rPr>
+          <w:rFonts w:eastAsia="Times New Roman" w:cstheme="majorHAnsi"/>
+          <w:color w:val="000000" w:themeColor="text1"/>
+          <w:sz w:val="24"/>
+          <w:szCs w:val="24"/>
+        </w:rPr>
+      </w:pPr>
+      <w:r>
+        <w:rPr>
+          <w:rFonts w:eastAsia="Times New Roman" w:cstheme="majorHAnsi"/>
+          <w:color w:val="000000" w:themeColor="text1"/>
+          <w:sz w:val="24"/>
+          <w:szCs w:val="24"/>
+        </w:rPr>
+        <w:lastRenderedPageBreak/>
+        <w:t>C. Router</w:t>
+      </w:r>
+    </w:p>
+    <w:p>
+      <w:pPr>
+        <w:spacing w:before="0" w:line="240" w:lineRule="auto"/>
+        <w:jc w:val="both"/>
+        <w:rPr>
+          <w:rFonts w:eastAsia="Times New Roman" w:cstheme="majorHAnsi"/>
+          <w:color w:val="000000" w:themeColor="text1"/>
+          <w:sz w:val="24"/>
+          <w:szCs w:val="24"/>
+        </w:rPr>
+      </w:pPr>
+      <w:r>
+        <w:rPr>
+          <w:rFonts w:eastAsia="Times New Roman" w:cstheme="majorHAnsi"/>
+          <w:color w:val="000000" w:themeColor="text1"/>
+          <w:sz w:val="24"/>
+          <w:szCs w:val="24"/>
+        </w:rPr>
+        <w:t>D. CPU</w:t>
+      </w:r>
+    </w:p>
+    <w:p>
+      <w:pPr>
+        <w:spacing w:before="0" w:line="240" w:lineRule="auto"/>
+        <w:jc w:val="both"/>
+        <w:rPr>
+          <w:rFonts w:eastAsia="Times New Roman" w:cstheme="majorHAnsi"/>
+          <w:color w:val="000000" w:themeColor="text1"/>
+          <w:sz w:val="24"/>
+          <w:szCs w:val="24"/>
+        </w:rPr>
+      </w:pPr>
+      <w:hyperlink r:id="rId14" w:tooltip="Xem chi tiết câu hỏi" w:history="1">
+        <w:proofErr w:type="spellStart"/>
+        <w:r>
+          <w:rPr>
+            <w:rFonts w:eastAsia="Times New Roman" w:cstheme="majorHAnsi"/>
+            <w:color w:val="000000" w:themeColor="text1"/>
+            <w:sz w:val="24"/>
+            <w:szCs w:val="24"/>
+          </w:rPr>
+          <w:t>Câu</w:t>
+        </w:r>
+        <w:proofErr w:type="spellEnd"/>
+        <w:r>
+          <w:rPr>
+            <w:rFonts w:eastAsia="Times New Roman" w:cstheme="majorHAnsi"/>
+            <w:color w:val="000000" w:themeColor="text1"/>
+            <w:sz w:val="24"/>
+            <w:szCs w:val="24"/>
+          </w:rPr>
+          <w:t xml:space="preserve"> 2. </w:t>
+        </w:r>
+        <w:proofErr w:type="spellStart"/>
+        <w:r>
+          <w:rPr>
+            <w:rFonts w:eastAsia="Times New Roman" w:cstheme="majorHAnsi"/>
+            <w:b/>
+            <w:bCs/>
+            <w:color w:val="000000" w:themeColor="text1"/>
+            <w:sz w:val="24"/>
+            <w:szCs w:val="24"/>
+          </w:rPr>
+          <w:t>Hệ</w:t>
+        </w:r>
+        <w:proofErr w:type="spellEnd"/>
+        <w:r>
+          <w:rPr>
+            <w:rFonts w:eastAsia="Times New Roman" w:cstheme="majorHAnsi"/>
+            <w:b/>
+            <w:bCs/>
+            <w:color w:val="000000" w:themeColor="text1"/>
+            <w:sz w:val="24"/>
+            <w:szCs w:val="24"/>
+          </w:rPr>
+          <w:t xml:space="preserve"> </w:t>
+        </w:r>
+        <w:proofErr w:type="spellStart"/>
+        <w:r>
+          <w:rPr>
+            <w:rFonts w:eastAsia="Times New Roman" w:cstheme="majorHAnsi"/>
+            <w:b/>
+            <w:bCs/>
+            <w:color w:val="000000" w:themeColor="text1"/>
+            <w:sz w:val="24"/>
+            <w:szCs w:val="24"/>
+          </w:rPr>
+          <w:t>thống</w:t>
+        </w:r>
+        <w:proofErr w:type="spellEnd"/>
+        <w:r>
+          <w:rPr>
+            <w:rFonts w:eastAsia="Times New Roman" w:cstheme="majorHAnsi"/>
+            <w:b/>
+            <w:bCs/>
+            <w:color w:val="000000" w:themeColor="text1"/>
+            <w:sz w:val="24"/>
+            <w:szCs w:val="24"/>
+          </w:rPr>
+          <w:t xml:space="preserve"> </w:t>
+        </w:r>
+        <w:proofErr w:type="spellStart"/>
+        <w:r>
+          <w:rPr>
+            <w:rFonts w:eastAsia="Times New Roman" w:cstheme="majorHAnsi"/>
+            <w:b/>
+            <w:bCs/>
+            <w:color w:val="000000" w:themeColor="text1"/>
+            <w:sz w:val="24"/>
+            <w:szCs w:val="24"/>
+          </w:rPr>
+          <w:t>nhớ</w:t>
+        </w:r>
+        <w:proofErr w:type="spellEnd"/>
+        <w:r>
+          <w:rPr>
+            <w:rFonts w:eastAsia="Times New Roman" w:cstheme="majorHAnsi"/>
+            <w:b/>
+            <w:bCs/>
+            <w:color w:val="000000" w:themeColor="text1"/>
+            <w:sz w:val="24"/>
+            <w:szCs w:val="24"/>
+          </w:rPr>
+          <w:t xml:space="preserve"> </w:t>
+        </w:r>
+        <w:proofErr w:type="spellStart"/>
+        <w:r>
+          <w:rPr>
+            <w:rFonts w:eastAsia="Times New Roman" w:cstheme="majorHAnsi"/>
+            <w:b/>
+            <w:bCs/>
+            <w:color w:val="000000" w:themeColor="text1"/>
+            <w:sz w:val="24"/>
+            <w:szCs w:val="24"/>
+          </w:rPr>
+          <w:t>của</w:t>
+        </w:r>
+        <w:proofErr w:type="spellEnd"/>
+        <w:r>
+          <w:rPr>
+            <w:rFonts w:eastAsia="Times New Roman" w:cstheme="majorHAnsi"/>
+            <w:b/>
+            <w:bCs/>
+            <w:color w:val="000000" w:themeColor="text1"/>
+            <w:sz w:val="24"/>
+            <w:szCs w:val="24"/>
+          </w:rPr>
+          <w:t xml:space="preserve"> </w:t>
+        </w:r>
+        <w:proofErr w:type="spellStart"/>
+        <w:r>
+          <w:rPr>
+            <w:rFonts w:eastAsia="Times New Roman" w:cstheme="majorHAnsi"/>
+            <w:b/>
+            <w:bCs/>
+            <w:color w:val="000000" w:themeColor="text1"/>
+            <w:sz w:val="24"/>
+            <w:szCs w:val="24"/>
+          </w:rPr>
+          <w:t>máy</w:t>
+        </w:r>
+        <w:proofErr w:type="spellEnd"/>
+        <w:r>
+          <w:rPr>
+            <w:rFonts w:eastAsia="Times New Roman" w:cstheme="majorHAnsi"/>
+            <w:b/>
+            <w:bCs/>
+            <w:color w:val="000000" w:themeColor="text1"/>
+            <w:sz w:val="24"/>
+            <w:szCs w:val="24"/>
+          </w:rPr>
+          <w:t xml:space="preserve"> </w:t>
+        </w:r>
+        <w:proofErr w:type="spellStart"/>
+        <w:r>
+          <w:rPr>
+            <w:rFonts w:eastAsia="Times New Roman" w:cstheme="majorHAnsi"/>
+            <w:b/>
+            <w:bCs/>
+            <w:color w:val="000000" w:themeColor="text1"/>
+            <w:sz w:val="24"/>
+            <w:szCs w:val="24"/>
+          </w:rPr>
+          <w:t>tính</w:t>
+        </w:r>
+        <w:proofErr w:type="spellEnd"/>
+        <w:r>
+          <w:rPr>
+            <w:rFonts w:eastAsia="Times New Roman" w:cstheme="majorHAnsi"/>
+            <w:b/>
+            <w:bCs/>
+            <w:color w:val="000000" w:themeColor="text1"/>
+            <w:sz w:val="24"/>
+            <w:szCs w:val="24"/>
+          </w:rPr>
+          <w:t xml:space="preserve"> bao </w:t>
+        </w:r>
+        <w:proofErr w:type="spellStart"/>
+        <w:r>
+          <w:rPr>
+            <w:rFonts w:eastAsia="Times New Roman" w:cstheme="majorHAnsi"/>
+            <w:b/>
+            <w:bCs/>
+            <w:color w:val="000000" w:themeColor="text1"/>
+            <w:sz w:val="24"/>
+            <w:szCs w:val="24"/>
+          </w:rPr>
+          <w:t>gồm</w:t>
+        </w:r>
+        <w:proofErr w:type="spellEnd"/>
+        <w:r>
+          <w:rPr>
+            <w:rFonts w:eastAsia="Times New Roman" w:cstheme="majorHAnsi"/>
+            <w:b/>
+            <w:bCs/>
+            <w:color w:val="000000" w:themeColor="text1"/>
+            <w:sz w:val="24"/>
+            <w:szCs w:val="24"/>
+          </w:rPr>
+          <w:t>:</w:t>
+        </w:r>
+      </w:hyperlink>
+    </w:p>
+    <w:p>
+      <w:pPr>
+        <w:spacing w:before="0" w:line="240" w:lineRule="auto"/>
+        <w:jc w:val="both"/>
+        <w:rPr>
+          <w:rFonts w:eastAsia="Times New Roman" w:cstheme="majorHAnsi"/>
+          <w:color w:val="000000" w:themeColor="text1"/>
+          <w:sz w:val="24"/>
+          <w:szCs w:val="24"/>
+        </w:rPr>
+      </w:pPr>
+      <w:r>
+        <w:rPr>
+          <w:rFonts w:eastAsia="Times New Roman" w:cstheme="majorHAnsi"/>
+          <w:color w:val="000000" w:themeColor="text1"/>
+          <w:sz w:val="24"/>
+          <w:szCs w:val="24"/>
+        </w:rPr>
+        <w:t xml:space="preserve">A. </w:t>
+      </w:r>
+      <w:proofErr w:type="spellStart"/>
+      <w:r>
+        <w:rPr>
+          <w:rFonts w:eastAsia="Times New Roman" w:cstheme="majorHAnsi"/>
+          <w:color w:val="000000" w:themeColor="text1"/>
+          <w:sz w:val="24"/>
+          <w:szCs w:val="24"/>
+        </w:rPr>
+        <w:t>Bộ</w:t>
+      </w:r>
+      <w:proofErr w:type="spellEnd"/>
+      <w:r>
+        <w:rPr>
+          <w:rFonts w:eastAsia="Times New Roman" w:cstheme="majorHAnsi"/>
+          <w:color w:val="000000" w:themeColor="text1"/>
+          <w:sz w:val="24"/>
+          <w:szCs w:val="24"/>
+        </w:rPr>
+        <w:t xml:space="preserve"> </w:t>
+      </w:r>
+      <w:proofErr w:type="spellStart"/>
+      <w:r>
+        <w:rPr>
+          <w:rFonts w:eastAsia="Times New Roman" w:cstheme="majorHAnsi"/>
+          <w:color w:val="000000" w:themeColor="text1"/>
+          <w:sz w:val="24"/>
+          <w:szCs w:val="24"/>
+        </w:rPr>
+        <w:t>nhớ</w:t>
+      </w:r>
+      <w:proofErr w:type="spellEnd"/>
+      <w:r>
+        <w:rPr>
+          <w:rFonts w:eastAsia="Times New Roman" w:cstheme="majorHAnsi"/>
+          <w:color w:val="000000" w:themeColor="text1"/>
+          <w:sz w:val="24"/>
+          <w:szCs w:val="24"/>
+        </w:rPr>
+        <w:t xml:space="preserve"> </w:t>
+      </w:r>
+      <w:proofErr w:type="spellStart"/>
+      <w:r>
+        <w:rPr>
+          <w:rFonts w:eastAsia="Times New Roman" w:cstheme="majorHAnsi"/>
+          <w:color w:val="000000" w:themeColor="text1"/>
+          <w:sz w:val="24"/>
+          <w:szCs w:val="24"/>
+        </w:rPr>
+        <w:t>trong</w:t>
+      </w:r>
+      <w:proofErr w:type="spellEnd"/>
+      <w:r>
+        <w:rPr>
+          <w:rFonts w:eastAsia="Times New Roman" w:cstheme="majorHAnsi"/>
+          <w:color w:val="000000" w:themeColor="text1"/>
+          <w:sz w:val="24"/>
+          <w:szCs w:val="24"/>
+        </w:rPr>
+        <w:t xml:space="preserve">, </w:t>
+      </w:r>
+      <w:proofErr w:type="spellStart"/>
+      <w:r>
+        <w:rPr>
+          <w:rFonts w:eastAsia="Times New Roman" w:cstheme="majorHAnsi"/>
+          <w:color w:val="000000" w:themeColor="text1"/>
+          <w:sz w:val="24"/>
+          <w:szCs w:val="24"/>
+        </w:rPr>
+        <w:t>Bộ</w:t>
+      </w:r>
+      <w:proofErr w:type="spellEnd"/>
+      <w:r>
+        <w:rPr>
+          <w:rFonts w:eastAsia="Times New Roman" w:cstheme="majorHAnsi"/>
+          <w:color w:val="000000" w:themeColor="text1"/>
+          <w:sz w:val="24"/>
+          <w:szCs w:val="24"/>
+        </w:rPr>
+        <w:t xml:space="preserve"> </w:t>
+      </w:r>
+      <w:proofErr w:type="spellStart"/>
+      <w:r>
+        <w:rPr>
+          <w:rFonts w:eastAsia="Times New Roman" w:cstheme="majorHAnsi"/>
+          <w:color w:val="000000" w:themeColor="text1"/>
+          <w:sz w:val="24"/>
+          <w:szCs w:val="24"/>
+        </w:rPr>
+        <w:t>nhớ</w:t>
+      </w:r>
+      <w:proofErr w:type="spellEnd"/>
+      <w:r>
+        <w:rPr>
+          <w:rFonts w:eastAsia="Times New Roman" w:cstheme="majorHAnsi"/>
+          <w:color w:val="000000" w:themeColor="text1"/>
+          <w:sz w:val="24"/>
+          <w:szCs w:val="24"/>
+        </w:rPr>
+        <w:t xml:space="preserve"> </w:t>
+      </w:r>
+      <w:proofErr w:type="spellStart"/>
+      <w:r>
+        <w:rPr>
+          <w:rFonts w:eastAsia="Times New Roman" w:cstheme="majorHAnsi"/>
+          <w:color w:val="000000" w:themeColor="text1"/>
+          <w:sz w:val="24"/>
+          <w:szCs w:val="24"/>
+        </w:rPr>
+        <w:t>ngoài</w:t>
+      </w:r>
+      <w:proofErr w:type="spellEnd"/>
+    </w:p>
+    <w:p>
+      <w:pPr>
+        <w:spacing w:before="0" w:line="240" w:lineRule="auto"/>
+        <w:jc w:val="both"/>
+        <w:rPr>
+          <w:rFonts w:eastAsia="Times New Roman" w:cstheme="majorHAnsi"/>
+          <w:color w:val="000000" w:themeColor="text1"/>
+          <w:sz w:val="24"/>
+          <w:szCs w:val="24"/>
+        </w:rPr>
+      </w:pPr>
+      <w:r>
+        <w:rPr>
+          <w:rFonts w:eastAsia="Times New Roman" w:cstheme="majorHAnsi"/>
+          <w:color w:val="000000" w:themeColor="text1"/>
+          <w:sz w:val="24"/>
+          <w:szCs w:val="24"/>
+        </w:rPr>
+        <w:t xml:space="preserve">B. Cache, </w:t>
+      </w:r>
+      <w:proofErr w:type="spellStart"/>
+      <w:r>
+        <w:rPr>
+          <w:rFonts w:eastAsia="Times New Roman" w:cstheme="majorHAnsi"/>
+          <w:color w:val="000000" w:themeColor="text1"/>
+          <w:sz w:val="24"/>
+          <w:szCs w:val="24"/>
+        </w:rPr>
+        <w:t>Bộ</w:t>
+      </w:r>
+      <w:proofErr w:type="spellEnd"/>
+      <w:r>
+        <w:rPr>
+          <w:rFonts w:eastAsia="Times New Roman" w:cstheme="majorHAnsi"/>
+          <w:color w:val="000000" w:themeColor="text1"/>
+          <w:sz w:val="24"/>
+          <w:szCs w:val="24"/>
+        </w:rPr>
+        <w:t xml:space="preserve"> </w:t>
+      </w:r>
+      <w:proofErr w:type="spellStart"/>
+      <w:r>
+        <w:rPr>
+          <w:rFonts w:eastAsia="Times New Roman" w:cstheme="majorHAnsi"/>
+          <w:color w:val="000000" w:themeColor="text1"/>
+          <w:sz w:val="24"/>
+          <w:szCs w:val="24"/>
+        </w:rPr>
+        <w:t>nhớ</w:t>
+      </w:r>
+      <w:proofErr w:type="spellEnd"/>
+      <w:r>
+        <w:rPr>
+          <w:rFonts w:eastAsia="Times New Roman" w:cstheme="majorHAnsi"/>
+          <w:color w:val="000000" w:themeColor="text1"/>
+          <w:sz w:val="24"/>
+          <w:szCs w:val="24"/>
+        </w:rPr>
+        <w:t xml:space="preserve"> </w:t>
+      </w:r>
+      <w:proofErr w:type="spellStart"/>
+      <w:r>
+        <w:rPr>
+          <w:rFonts w:eastAsia="Times New Roman" w:cstheme="majorHAnsi"/>
+          <w:color w:val="000000" w:themeColor="text1"/>
+          <w:sz w:val="24"/>
+          <w:szCs w:val="24"/>
+        </w:rPr>
+        <w:t>ngoài</w:t>
+      </w:r>
+      <w:proofErr w:type="spellEnd"/>
+    </w:p>
+    <w:p>
+      <w:pPr>
+        <w:spacing w:before="0" w:line="240" w:lineRule="auto"/>
+        <w:jc w:val="both"/>
+        <w:rPr>
+          <w:rFonts w:eastAsia="Times New Roman" w:cstheme="majorHAnsi"/>
+          <w:color w:val="000000" w:themeColor="text1"/>
+          <w:sz w:val="24"/>
+          <w:szCs w:val="24"/>
+        </w:rPr>
+      </w:pPr>
+      <w:r>
+        <w:rPr>
+          <w:rFonts w:eastAsia="Times New Roman" w:cstheme="majorHAnsi"/>
+          <w:color w:val="000000" w:themeColor="text1"/>
+          <w:sz w:val="24"/>
+          <w:szCs w:val="24"/>
+        </w:rPr>
+        <w:t xml:space="preserve">C. </w:t>
+      </w:r>
+      <w:proofErr w:type="spellStart"/>
+      <w:r>
+        <w:rPr>
+          <w:rFonts w:eastAsia="Times New Roman" w:cstheme="majorHAnsi"/>
+          <w:color w:val="000000" w:themeColor="text1"/>
+          <w:sz w:val="24"/>
+          <w:szCs w:val="24"/>
+        </w:rPr>
+        <w:t>Bộ</w:t>
+      </w:r>
+      <w:proofErr w:type="spellEnd"/>
+      <w:r>
+        <w:rPr>
+          <w:rFonts w:eastAsia="Times New Roman" w:cstheme="majorHAnsi"/>
+          <w:color w:val="000000" w:themeColor="text1"/>
+          <w:sz w:val="24"/>
+          <w:szCs w:val="24"/>
+        </w:rPr>
+        <w:t xml:space="preserve"> </w:t>
+      </w:r>
+      <w:proofErr w:type="spellStart"/>
+      <w:r>
+        <w:rPr>
+          <w:rFonts w:eastAsia="Times New Roman" w:cstheme="majorHAnsi"/>
+          <w:color w:val="000000" w:themeColor="text1"/>
+          <w:sz w:val="24"/>
+          <w:szCs w:val="24"/>
+        </w:rPr>
+        <w:t>nhớ</w:t>
+      </w:r>
+      <w:proofErr w:type="spellEnd"/>
+      <w:r>
+        <w:rPr>
+          <w:rFonts w:eastAsia="Times New Roman" w:cstheme="majorHAnsi"/>
+          <w:color w:val="000000" w:themeColor="text1"/>
+          <w:sz w:val="24"/>
+          <w:szCs w:val="24"/>
+        </w:rPr>
+        <w:t xml:space="preserve"> </w:t>
+      </w:r>
+      <w:proofErr w:type="spellStart"/>
+      <w:r>
+        <w:rPr>
+          <w:rFonts w:eastAsia="Times New Roman" w:cstheme="majorHAnsi"/>
+          <w:color w:val="000000" w:themeColor="text1"/>
+          <w:sz w:val="24"/>
+          <w:szCs w:val="24"/>
+        </w:rPr>
+        <w:t>ngoài</w:t>
+      </w:r>
+      <w:proofErr w:type="spellEnd"/>
+      <w:r>
+        <w:rPr>
+          <w:rFonts w:eastAsia="Times New Roman" w:cstheme="majorHAnsi"/>
+          <w:color w:val="000000" w:themeColor="text1"/>
+          <w:sz w:val="24"/>
+          <w:szCs w:val="24"/>
+        </w:rPr>
+        <w:t>, ROM</w:t>
+      </w:r>
+    </w:p>
+    <w:p>
+      <w:pPr>
+        <w:spacing w:before="0" w:line="240" w:lineRule="auto"/>
+        <w:jc w:val="both"/>
+        <w:rPr>
+          <w:rFonts w:eastAsia="Times New Roman" w:cstheme="majorHAnsi"/>
+          <w:color w:val="000000" w:themeColor="text1"/>
+          <w:sz w:val="24"/>
+          <w:szCs w:val="24"/>
+        </w:rPr>
+      </w:pPr>
+      <w:r>
+        <w:rPr>
+          <w:rFonts w:eastAsia="Times New Roman" w:cstheme="majorHAnsi"/>
+          <w:color w:val="000000" w:themeColor="text1"/>
+          <w:sz w:val="24"/>
+          <w:szCs w:val="24"/>
+        </w:rPr>
+        <w:t xml:space="preserve">D. </w:t>
+      </w:r>
+      <w:proofErr w:type="spellStart"/>
+      <w:r>
+        <w:rPr>
+          <w:rFonts w:eastAsia="Times New Roman" w:cstheme="majorHAnsi"/>
+          <w:color w:val="000000" w:themeColor="text1"/>
+          <w:sz w:val="24"/>
+          <w:szCs w:val="24"/>
+        </w:rPr>
+        <w:t>Đĩa</w:t>
+      </w:r>
+      <w:proofErr w:type="spellEnd"/>
+      <w:r>
+        <w:rPr>
+          <w:rFonts w:eastAsia="Times New Roman" w:cstheme="majorHAnsi"/>
+          <w:color w:val="000000" w:themeColor="text1"/>
+          <w:sz w:val="24"/>
+          <w:szCs w:val="24"/>
+        </w:rPr>
+        <w:t xml:space="preserve"> </w:t>
+      </w:r>
+      <w:proofErr w:type="spellStart"/>
+      <w:r>
+        <w:rPr>
+          <w:rFonts w:eastAsia="Times New Roman" w:cstheme="majorHAnsi"/>
+          <w:color w:val="000000" w:themeColor="text1"/>
+          <w:sz w:val="24"/>
+          <w:szCs w:val="24"/>
+        </w:rPr>
+        <w:t>quang</w:t>
+      </w:r>
+      <w:proofErr w:type="spellEnd"/>
+      <w:r>
+        <w:rPr>
+          <w:rFonts w:eastAsia="Times New Roman" w:cstheme="majorHAnsi"/>
+          <w:color w:val="000000" w:themeColor="text1"/>
+          <w:sz w:val="24"/>
+          <w:szCs w:val="24"/>
+        </w:rPr>
+        <w:t xml:space="preserve">, </w:t>
+      </w:r>
+      <w:proofErr w:type="spellStart"/>
+      <w:r>
+        <w:rPr>
+          <w:rFonts w:eastAsia="Times New Roman" w:cstheme="majorHAnsi"/>
+          <w:color w:val="000000" w:themeColor="text1"/>
+          <w:sz w:val="24"/>
+          <w:szCs w:val="24"/>
+        </w:rPr>
+        <w:t>Bộ</w:t>
+      </w:r>
+      <w:proofErr w:type="spellEnd"/>
+      <w:r>
+        <w:rPr>
+          <w:rFonts w:eastAsia="Times New Roman" w:cstheme="majorHAnsi"/>
+          <w:color w:val="000000" w:themeColor="text1"/>
+          <w:sz w:val="24"/>
+          <w:szCs w:val="24"/>
+        </w:rPr>
+        <w:t xml:space="preserve"> </w:t>
+      </w:r>
+      <w:proofErr w:type="spellStart"/>
+      <w:r>
+        <w:rPr>
+          <w:rFonts w:eastAsia="Times New Roman" w:cstheme="majorHAnsi"/>
+          <w:color w:val="000000" w:themeColor="text1"/>
+          <w:sz w:val="24"/>
+          <w:szCs w:val="24"/>
+        </w:rPr>
+        <w:t>nhớ</w:t>
+      </w:r>
+      <w:proofErr w:type="spellEnd"/>
+      <w:r>
+        <w:rPr>
+          <w:rFonts w:eastAsia="Times New Roman" w:cstheme="majorHAnsi"/>
+          <w:color w:val="000000" w:themeColor="text1"/>
+          <w:sz w:val="24"/>
+          <w:szCs w:val="24"/>
+        </w:rPr>
+        <w:t xml:space="preserve"> </w:t>
+      </w:r>
+      <w:proofErr w:type="spellStart"/>
+      <w:r>
+        <w:rPr>
+          <w:rFonts w:eastAsia="Times New Roman" w:cstheme="majorHAnsi"/>
+          <w:color w:val="000000" w:themeColor="text1"/>
+          <w:sz w:val="24"/>
+          <w:szCs w:val="24"/>
+        </w:rPr>
+        <w:t>trong</w:t>
+      </w:r>
+      <w:proofErr w:type="spellEnd"/>
+    </w:p>
+    <w:p>
+      <w:pPr>
+        <w:spacing w:before="0" w:line="240" w:lineRule="auto"/>
+        <w:jc w:val="both"/>
+        <w:rPr>
+          <w:rFonts w:eastAsia="Times New Roman" w:cstheme="majorHAnsi"/>
+          <w:color w:val="000000" w:themeColor="text1"/>
+          <w:sz w:val="24"/>
+          <w:szCs w:val="24"/>
+        </w:rPr>
+      </w:pPr>
+      <w:hyperlink r:id="rId15" w:tooltip="Xem chi tiết câu hỏi" w:history="1">
+        <w:proofErr w:type="spellStart"/>
+        <w:r>
+          <w:rPr>
+            <w:rFonts w:eastAsia="Times New Roman" w:cstheme="majorHAnsi"/>
+            <w:color w:val="000000" w:themeColor="text1"/>
+            <w:sz w:val="24"/>
+            <w:szCs w:val="24"/>
+          </w:rPr>
+          <w:t>Câu</w:t>
+        </w:r>
+        <w:proofErr w:type="spellEnd"/>
+        <w:r>
+          <w:rPr>
+            <w:rFonts w:eastAsia="Times New Roman" w:cstheme="majorHAnsi"/>
+            <w:color w:val="000000" w:themeColor="text1"/>
+            <w:sz w:val="24"/>
+            <w:szCs w:val="24"/>
+          </w:rPr>
+          <w:t xml:space="preserve"> 3. </w:t>
+        </w:r>
+        <w:proofErr w:type="spellStart"/>
+        <w:r>
+          <w:rPr>
+            <w:rFonts w:eastAsia="Times New Roman" w:cstheme="majorHAnsi"/>
+            <w:b/>
+            <w:bCs/>
+            <w:color w:val="000000" w:themeColor="text1"/>
+            <w:sz w:val="24"/>
+            <w:szCs w:val="24"/>
+          </w:rPr>
+          <w:t>Trong</w:t>
+        </w:r>
+        <w:proofErr w:type="spellEnd"/>
+        <w:r>
+          <w:rPr>
+            <w:rFonts w:eastAsia="Times New Roman" w:cstheme="majorHAnsi"/>
+            <w:b/>
+            <w:bCs/>
+            <w:color w:val="000000" w:themeColor="text1"/>
+            <w:sz w:val="24"/>
+            <w:szCs w:val="24"/>
+          </w:rPr>
+          <w:t xml:space="preserve"> </w:t>
+        </w:r>
+        <w:proofErr w:type="spellStart"/>
+        <w:r>
+          <w:rPr>
+            <w:rFonts w:eastAsia="Times New Roman" w:cstheme="majorHAnsi"/>
+            <w:b/>
+            <w:bCs/>
+            <w:color w:val="000000" w:themeColor="text1"/>
+            <w:sz w:val="24"/>
+            <w:szCs w:val="24"/>
+          </w:rPr>
+          <w:t>mạng</w:t>
+        </w:r>
+        <w:proofErr w:type="spellEnd"/>
+        <w:r>
+          <w:rPr>
+            <w:rFonts w:eastAsia="Times New Roman" w:cstheme="majorHAnsi"/>
+            <w:b/>
+            <w:bCs/>
+            <w:color w:val="000000" w:themeColor="text1"/>
+            <w:sz w:val="24"/>
+            <w:szCs w:val="24"/>
+          </w:rPr>
+          <w:t xml:space="preserve"> </w:t>
+        </w:r>
+        <w:proofErr w:type="spellStart"/>
+        <w:r>
+          <w:rPr>
+            <w:rFonts w:eastAsia="Times New Roman" w:cstheme="majorHAnsi"/>
+            <w:b/>
+            <w:bCs/>
+            <w:color w:val="000000" w:themeColor="text1"/>
+            <w:sz w:val="24"/>
+            <w:szCs w:val="24"/>
+          </w:rPr>
+          <w:t>máy</w:t>
+        </w:r>
+        <w:proofErr w:type="spellEnd"/>
+        <w:r>
+          <w:rPr>
+            <w:rFonts w:eastAsia="Times New Roman" w:cstheme="majorHAnsi"/>
+            <w:b/>
+            <w:bCs/>
+            <w:color w:val="000000" w:themeColor="text1"/>
+            <w:sz w:val="24"/>
+            <w:szCs w:val="24"/>
+          </w:rPr>
+          <w:t xml:space="preserve"> </w:t>
+        </w:r>
+        <w:proofErr w:type="spellStart"/>
+        <w:r>
+          <w:rPr>
+            <w:rFonts w:eastAsia="Times New Roman" w:cstheme="majorHAnsi"/>
+            <w:b/>
+            <w:bCs/>
+            <w:color w:val="000000" w:themeColor="text1"/>
+            <w:sz w:val="24"/>
+            <w:szCs w:val="24"/>
+          </w:rPr>
+          <w:t>tính</w:t>
+        </w:r>
+        <w:proofErr w:type="spellEnd"/>
+        <w:r>
+          <w:rPr>
+            <w:rFonts w:eastAsia="Times New Roman" w:cstheme="majorHAnsi"/>
+            <w:b/>
+            <w:bCs/>
+            <w:color w:val="000000" w:themeColor="text1"/>
+            <w:sz w:val="24"/>
+            <w:szCs w:val="24"/>
+          </w:rPr>
+          <w:t xml:space="preserve">, </w:t>
+        </w:r>
+        <w:proofErr w:type="spellStart"/>
+        <w:r>
+          <w:rPr>
+            <w:rFonts w:eastAsia="Times New Roman" w:cstheme="majorHAnsi"/>
+            <w:b/>
+            <w:bCs/>
+            <w:color w:val="000000" w:themeColor="text1"/>
+            <w:sz w:val="24"/>
+            <w:szCs w:val="24"/>
+          </w:rPr>
+          <w:t>thuật</w:t>
+        </w:r>
+        <w:proofErr w:type="spellEnd"/>
+        <w:r>
+          <w:rPr>
+            <w:rFonts w:eastAsia="Times New Roman" w:cstheme="majorHAnsi"/>
+            <w:b/>
+            <w:bCs/>
+            <w:color w:val="000000" w:themeColor="text1"/>
+            <w:sz w:val="24"/>
+            <w:szCs w:val="24"/>
+          </w:rPr>
+          <w:t xml:space="preserve"> </w:t>
+        </w:r>
+        <w:proofErr w:type="spellStart"/>
+        <w:r>
+          <w:rPr>
+            <w:rFonts w:eastAsia="Times New Roman" w:cstheme="majorHAnsi"/>
+            <w:b/>
+            <w:bCs/>
+            <w:color w:val="000000" w:themeColor="text1"/>
+            <w:sz w:val="24"/>
+            <w:szCs w:val="24"/>
+          </w:rPr>
+          <w:t>ngữ</w:t>
+        </w:r>
+        <w:proofErr w:type="spellEnd"/>
+        <w:r>
+          <w:rPr>
+            <w:rFonts w:eastAsia="Times New Roman" w:cstheme="majorHAnsi"/>
+            <w:b/>
+            <w:bCs/>
+            <w:color w:val="000000" w:themeColor="text1"/>
+            <w:sz w:val="24"/>
+            <w:szCs w:val="24"/>
+          </w:rPr>
+          <w:t xml:space="preserve"> Share </w:t>
+        </w:r>
+        <w:proofErr w:type="spellStart"/>
+        <w:r>
+          <w:rPr>
+            <w:rFonts w:eastAsia="Times New Roman" w:cstheme="majorHAnsi"/>
+            <w:b/>
+            <w:bCs/>
+            <w:color w:val="000000" w:themeColor="text1"/>
+            <w:sz w:val="24"/>
+            <w:szCs w:val="24"/>
+          </w:rPr>
+          <w:t>có</w:t>
+        </w:r>
+        <w:proofErr w:type="spellEnd"/>
+        <w:r>
+          <w:rPr>
+            <w:rFonts w:eastAsia="Times New Roman" w:cstheme="majorHAnsi"/>
+            <w:b/>
+            <w:bCs/>
+            <w:color w:val="000000" w:themeColor="text1"/>
+            <w:sz w:val="24"/>
+            <w:szCs w:val="24"/>
+          </w:rPr>
+          <w:t xml:space="preserve"> ý </w:t>
+        </w:r>
+        <w:proofErr w:type="spellStart"/>
+        <w:r>
+          <w:rPr>
+            <w:rFonts w:eastAsia="Times New Roman" w:cstheme="majorHAnsi"/>
+            <w:b/>
+            <w:bCs/>
+            <w:color w:val="000000" w:themeColor="text1"/>
+            <w:sz w:val="24"/>
+            <w:szCs w:val="24"/>
+          </w:rPr>
+          <w:t>nghĩa</w:t>
+        </w:r>
+        <w:proofErr w:type="spellEnd"/>
+        <w:r>
+          <w:rPr>
+            <w:rFonts w:eastAsia="Times New Roman" w:cstheme="majorHAnsi"/>
+            <w:b/>
+            <w:bCs/>
+            <w:color w:val="000000" w:themeColor="text1"/>
+            <w:sz w:val="24"/>
+            <w:szCs w:val="24"/>
+          </w:rPr>
+          <w:t xml:space="preserve"> </w:t>
+        </w:r>
+        <w:proofErr w:type="spellStart"/>
+        <w:r>
+          <w:rPr>
+            <w:rFonts w:eastAsia="Times New Roman" w:cstheme="majorHAnsi"/>
+            <w:b/>
+            <w:bCs/>
+            <w:color w:val="000000" w:themeColor="text1"/>
+            <w:sz w:val="24"/>
+            <w:szCs w:val="24"/>
+          </w:rPr>
+          <w:t>gì</w:t>
+        </w:r>
+        <w:proofErr w:type="spellEnd"/>
+        <w:r>
+          <w:rPr>
+            <w:rFonts w:eastAsia="Times New Roman" w:cstheme="majorHAnsi"/>
+            <w:b/>
+            <w:bCs/>
+            <w:color w:val="000000" w:themeColor="text1"/>
+            <w:sz w:val="24"/>
+            <w:szCs w:val="24"/>
+          </w:rPr>
+          <w:t>?</w:t>
+        </w:r>
+      </w:hyperlink>
+    </w:p>
+    <w:p>
+      <w:pPr>
+        <w:spacing w:before="0" w:line="240" w:lineRule="auto"/>
+        <w:jc w:val="both"/>
+        <w:rPr>
+          <w:rFonts w:eastAsia="Times New Roman" w:cstheme="majorHAnsi"/>
+          <w:color w:val="000000" w:themeColor="text1"/>
+          <w:sz w:val="24"/>
+          <w:szCs w:val="24"/>
+        </w:rPr>
+      </w:pPr>
+      <w:r>
+        <w:rPr>
+          <w:rFonts w:eastAsia="Times New Roman" w:cstheme="majorHAnsi"/>
+          <w:color w:val="000000" w:themeColor="text1"/>
+          <w:sz w:val="24"/>
+          <w:szCs w:val="24"/>
+        </w:rPr>
+        <w:t xml:space="preserve">A. Chia </w:t>
+      </w:r>
+      <w:proofErr w:type="spellStart"/>
+      <w:r>
+        <w:rPr>
+          <w:rFonts w:eastAsia="Times New Roman" w:cstheme="majorHAnsi"/>
+          <w:color w:val="000000" w:themeColor="text1"/>
+          <w:sz w:val="24"/>
+          <w:szCs w:val="24"/>
+        </w:rPr>
+        <w:t>sẻ</w:t>
+      </w:r>
+      <w:proofErr w:type="spellEnd"/>
+      <w:r>
+        <w:rPr>
+          <w:rFonts w:eastAsia="Times New Roman" w:cstheme="majorHAnsi"/>
+          <w:color w:val="000000" w:themeColor="text1"/>
+          <w:sz w:val="24"/>
+          <w:szCs w:val="24"/>
+        </w:rPr>
+        <w:t xml:space="preserve"> </w:t>
+      </w:r>
+      <w:proofErr w:type="spellStart"/>
+      <w:r>
+        <w:rPr>
+          <w:rFonts w:eastAsia="Times New Roman" w:cstheme="majorHAnsi"/>
+          <w:color w:val="000000" w:themeColor="text1"/>
+          <w:sz w:val="24"/>
+          <w:szCs w:val="24"/>
+        </w:rPr>
+        <w:t>tài</w:t>
+      </w:r>
+      <w:proofErr w:type="spellEnd"/>
+      <w:r>
+        <w:rPr>
+          <w:rFonts w:eastAsia="Times New Roman" w:cstheme="majorHAnsi"/>
+          <w:color w:val="000000" w:themeColor="text1"/>
+          <w:sz w:val="24"/>
+          <w:szCs w:val="24"/>
+        </w:rPr>
+        <w:t xml:space="preserve"> </w:t>
+      </w:r>
+      <w:proofErr w:type="spellStart"/>
+      <w:r>
+        <w:rPr>
+          <w:rFonts w:eastAsia="Times New Roman" w:cstheme="majorHAnsi"/>
+          <w:color w:val="000000" w:themeColor="text1"/>
+          <w:sz w:val="24"/>
+          <w:szCs w:val="24"/>
+        </w:rPr>
+        <w:t>nguyên</w:t>
+      </w:r>
+      <w:proofErr w:type="spellEnd"/>
+    </w:p>
+    <w:p>
+      <w:pPr>
+        <w:spacing w:before="0" w:line="240" w:lineRule="auto"/>
+        <w:jc w:val="both"/>
+        <w:rPr>
+          <w:rFonts w:eastAsia="Times New Roman" w:cstheme="majorHAnsi"/>
+          <w:color w:val="000000" w:themeColor="text1"/>
+          <w:sz w:val="24"/>
+          <w:szCs w:val="24"/>
+        </w:rPr>
+      </w:pPr>
+      <w:r>
+        <w:rPr>
+          <w:rFonts w:eastAsia="Times New Roman" w:cstheme="majorHAnsi"/>
+          <w:color w:val="000000" w:themeColor="text1"/>
+          <w:sz w:val="24"/>
+          <w:szCs w:val="24"/>
+        </w:rPr>
+        <w:t xml:space="preserve">B. </w:t>
+      </w:r>
+      <w:proofErr w:type="spellStart"/>
+      <w:r>
+        <w:rPr>
+          <w:rFonts w:eastAsia="Times New Roman" w:cstheme="majorHAnsi"/>
+          <w:color w:val="000000" w:themeColor="text1"/>
+          <w:sz w:val="24"/>
+          <w:szCs w:val="24"/>
+        </w:rPr>
+        <w:t>Nhãn</w:t>
+      </w:r>
+      <w:proofErr w:type="spellEnd"/>
+      <w:r>
+        <w:rPr>
+          <w:rFonts w:eastAsia="Times New Roman" w:cstheme="majorHAnsi"/>
+          <w:color w:val="000000" w:themeColor="text1"/>
+          <w:sz w:val="24"/>
+          <w:szCs w:val="24"/>
+        </w:rPr>
+        <w:t xml:space="preserve"> </w:t>
+      </w:r>
+      <w:proofErr w:type="spellStart"/>
+      <w:r>
+        <w:rPr>
+          <w:rFonts w:eastAsia="Times New Roman" w:cstheme="majorHAnsi"/>
+          <w:color w:val="000000" w:themeColor="text1"/>
+          <w:sz w:val="24"/>
+          <w:szCs w:val="24"/>
+        </w:rPr>
+        <w:t>hiệu</w:t>
+      </w:r>
+      <w:proofErr w:type="spellEnd"/>
+      <w:r>
+        <w:rPr>
+          <w:rFonts w:eastAsia="Times New Roman" w:cstheme="majorHAnsi"/>
+          <w:color w:val="000000" w:themeColor="text1"/>
+          <w:sz w:val="24"/>
+          <w:szCs w:val="24"/>
+        </w:rPr>
+        <w:t xml:space="preserve"> </w:t>
+      </w:r>
+      <w:proofErr w:type="spellStart"/>
+      <w:r>
+        <w:rPr>
+          <w:rFonts w:eastAsia="Times New Roman" w:cstheme="majorHAnsi"/>
+          <w:color w:val="000000" w:themeColor="text1"/>
+          <w:sz w:val="24"/>
+          <w:szCs w:val="24"/>
+        </w:rPr>
+        <w:t>của</w:t>
+      </w:r>
+      <w:proofErr w:type="spellEnd"/>
+      <w:r>
+        <w:rPr>
+          <w:rFonts w:eastAsia="Times New Roman" w:cstheme="majorHAnsi"/>
+          <w:color w:val="000000" w:themeColor="text1"/>
+          <w:sz w:val="24"/>
+          <w:szCs w:val="24"/>
+        </w:rPr>
+        <w:t xml:space="preserve"> </w:t>
+      </w:r>
+      <w:proofErr w:type="spellStart"/>
+      <w:r>
+        <w:rPr>
+          <w:rFonts w:eastAsia="Times New Roman" w:cstheme="majorHAnsi"/>
+          <w:color w:val="000000" w:themeColor="text1"/>
+          <w:sz w:val="24"/>
+          <w:szCs w:val="24"/>
+        </w:rPr>
+        <w:t>một</w:t>
+      </w:r>
+      <w:proofErr w:type="spellEnd"/>
+      <w:r>
+        <w:rPr>
+          <w:rFonts w:eastAsia="Times New Roman" w:cstheme="majorHAnsi"/>
+          <w:color w:val="000000" w:themeColor="text1"/>
+          <w:sz w:val="24"/>
+          <w:szCs w:val="24"/>
+        </w:rPr>
+        <w:t xml:space="preserve"> </w:t>
+      </w:r>
+      <w:proofErr w:type="spellStart"/>
+      <w:r>
+        <w:rPr>
+          <w:rFonts w:eastAsia="Times New Roman" w:cstheme="majorHAnsi"/>
+          <w:color w:val="000000" w:themeColor="text1"/>
+          <w:sz w:val="24"/>
+          <w:szCs w:val="24"/>
+        </w:rPr>
+        <w:t>thiết</w:t>
+      </w:r>
+      <w:proofErr w:type="spellEnd"/>
+      <w:r>
+        <w:rPr>
+          <w:rFonts w:eastAsia="Times New Roman" w:cstheme="majorHAnsi"/>
+          <w:color w:val="000000" w:themeColor="text1"/>
+          <w:sz w:val="24"/>
+          <w:szCs w:val="24"/>
+        </w:rPr>
+        <w:t xml:space="preserve"> </w:t>
+      </w:r>
+      <w:proofErr w:type="spellStart"/>
+      <w:r>
+        <w:rPr>
+          <w:rFonts w:eastAsia="Times New Roman" w:cstheme="majorHAnsi"/>
+          <w:color w:val="000000" w:themeColor="text1"/>
+          <w:sz w:val="24"/>
+          <w:szCs w:val="24"/>
+        </w:rPr>
+        <w:t>bị</w:t>
+      </w:r>
+      <w:proofErr w:type="spellEnd"/>
+      <w:r>
+        <w:rPr>
+          <w:rFonts w:eastAsia="Times New Roman" w:cstheme="majorHAnsi"/>
+          <w:color w:val="000000" w:themeColor="text1"/>
+          <w:sz w:val="24"/>
+          <w:szCs w:val="24"/>
+        </w:rPr>
+        <w:t xml:space="preserve"> </w:t>
+      </w:r>
+      <w:proofErr w:type="spellStart"/>
+      <w:r>
+        <w:rPr>
+          <w:rFonts w:eastAsia="Times New Roman" w:cstheme="majorHAnsi"/>
+          <w:color w:val="000000" w:themeColor="text1"/>
+          <w:sz w:val="24"/>
+          <w:szCs w:val="24"/>
+        </w:rPr>
+        <w:t>kết</w:t>
+      </w:r>
+      <w:proofErr w:type="spellEnd"/>
+      <w:r>
+        <w:rPr>
+          <w:rFonts w:eastAsia="Times New Roman" w:cstheme="majorHAnsi"/>
+          <w:color w:val="000000" w:themeColor="text1"/>
+          <w:sz w:val="24"/>
+          <w:szCs w:val="24"/>
+        </w:rPr>
+        <w:t xml:space="preserve"> </w:t>
+      </w:r>
+      <w:proofErr w:type="spellStart"/>
+      <w:r>
+        <w:rPr>
+          <w:rFonts w:eastAsia="Times New Roman" w:cstheme="majorHAnsi"/>
+          <w:color w:val="000000" w:themeColor="text1"/>
+          <w:sz w:val="24"/>
+          <w:szCs w:val="24"/>
+        </w:rPr>
+        <w:t>nối</w:t>
+      </w:r>
+      <w:proofErr w:type="spellEnd"/>
+      <w:r>
+        <w:rPr>
+          <w:rFonts w:eastAsia="Times New Roman" w:cstheme="majorHAnsi"/>
+          <w:color w:val="000000" w:themeColor="text1"/>
+          <w:sz w:val="24"/>
+          <w:szCs w:val="24"/>
+        </w:rPr>
+        <w:t xml:space="preserve"> </w:t>
+      </w:r>
+      <w:proofErr w:type="spellStart"/>
+      <w:r>
+        <w:rPr>
+          <w:rFonts w:eastAsia="Times New Roman" w:cstheme="majorHAnsi"/>
+          <w:color w:val="000000" w:themeColor="text1"/>
+          <w:sz w:val="24"/>
+          <w:szCs w:val="24"/>
+        </w:rPr>
+        <w:t>mạng</w:t>
+      </w:r>
+      <w:proofErr w:type="spellEnd"/>
+    </w:p>
+    <w:p>
+      <w:pPr>
+        <w:spacing w:before="0" w:line="240" w:lineRule="auto"/>
+        <w:jc w:val="both"/>
+        <w:rPr>
+          <w:rFonts w:eastAsia="Times New Roman" w:cstheme="majorHAnsi"/>
+          <w:color w:val="000000" w:themeColor="text1"/>
+          <w:sz w:val="24"/>
+          <w:szCs w:val="24"/>
+        </w:rPr>
+      </w:pPr>
+      <w:r>
+        <w:rPr>
+          <w:rFonts w:eastAsia="Times New Roman" w:cstheme="majorHAnsi"/>
+          <w:color w:val="000000" w:themeColor="text1"/>
+          <w:sz w:val="24"/>
+          <w:szCs w:val="24"/>
+        </w:rPr>
+        <w:t xml:space="preserve">C. </w:t>
+      </w:r>
+      <w:proofErr w:type="spellStart"/>
+      <w:r>
+        <w:rPr>
+          <w:rFonts w:eastAsia="Times New Roman" w:cstheme="majorHAnsi"/>
+          <w:color w:val="000000" w:themeColor="text1"/>
+          <w:sz w:val="24"/>
+          <w:szCs w:val="24"/>
+        </w:rPr>
+        <w:t>Thực</w:t>
+      </w:r>
+      <w:proofErr w:type="spellEnd"/>
+      <w:r>
+        <w:rPr>
+          <w:rFonts w:eastAsia="Times New Roman" w:cstheme="majorHAnsi"/>
+          <w:color w:val="000000" w:themeColor="text1"/>
+          <w:sz w:val="24"/>
+          <w:szCs w:val="24"/>
+        </w:rPr>
+        <w:t xml:space="preserve"> </w:t>
+      </w:r>
+      <w:proofErr w:type="spellStart"/>
+      <w:r>
+        <w:rPr>
+          <w:rFonts w:eastAsia="Times New Roman" w:cstheme="majorHAnsi"/>
+          <w:color w:val="000000" w:themeColor="text1"/>
+          <w:sz w:val="24"/>
+          <w:szCs w:val="24"/>
+        </w:rPr>
+        <w:t>hiện</w:t>
+      </w:r>
+      <w:proofErr w:type="spellEnd"/>
+      <w:r>
+        <w:rPr>
+          <w:rFonts w:eastAsia="Times New Roman" w:cstheme="majorHAnsi"/>
+          <w:color w:val="000000" w:themeColor="text1"/>
+          <w:sz w:val="24"/>
+          <w:szCs w:val="24"/>
+        </w:rPr>
+        <w:t xml:space="preserve"> </w:t>
+      </w:r>
+      <w:proofErr w:type="spellStart"/>
+      <w:r>
+        <w:rPr>
+          <w:rFonts w:eastAsia="Times New Roman" w:cstheme="majorHAnsi"/>
+          <w:color w:val="000000" w:themeColor="text1"/>
+          <w:sz w:val="24"/>
+          <w:szCs w:val="24"/>
+        </w:rPr>
+        <w:t>lệnh</w:t>
+      </w:r>
+      <w:proofErr w:type="spellEnd"/>
+      <w:r>
+        <w:rPr>
+          <w:rFonts w:eastAsia="Times New Roman" w:cstheme="majorHAnsi"/>
+          <w:color w:val="000000" w:themeColor="text1"/>
+          <w:sz w:val="24"/>
+          <w:szCs w:val="24"/>
+        </w:rPr>
+        <w:t xml:space="preserve"> in </w:t>
+      </w:r>
+      <w:proofErr w:type="spellStart"/>
+      <w:r>
+        <w:rPr>
+          <w:rFonts w:eastAsia="Times New Roman" w:cstheme="majorHAnsi"/>
+          <w:color w:val="000000" w:themeColor="text1"/>
+          <w:sz w:val="24"/>
+          <w:szCs w:val="24"/>
+        </w:rPr>
+        <w:t>trong</w:t>
+      </w:r>
+      <w:proofErr w:type="spellEnd"/>
+      <w:r>
+        <w:rPr>
+          <w:rFonts w:eastAsia="Times New Roman" w:cstheme="majorHAnsi"/>
+          <w:color w:val="000000" w:themeColor="text1"/>
+          <w:sz w:val="24"/>
+          <w:szCs w:val="24"/>
+        </w:rPr>
+        <w:t xml:space="preserve"> </w:t>
+      </w:r>
+      <w:proofErr w:type="spellStart"/>
+      <w:r>
+        <w:rPr>
+          <w:rFonts w:eastAsia="Times New Roman" w:cstheme="majorHAnsi"/>
+          <w:color w:val="000000" w:themeColor="text1"/>
+          <w:sz w:val="24"/>
+          <w:szCs w:val="24"/>
+        </w:rPr>
+        <w:t>mạng</w:t>
+      </w:r>
+      <w:proofErr w:type="spellEnd"/>
+      <w:r>
+        <w:rPr>
+          <w:rFonts w:eastAsia="Times New Roman" w:cstheme="majorHAnsi"/>
+          <w:color w:val="000000" w:themeColor="text1"/>
+          <w:sz w:val="24"/>
+          <w:szCs w:val="24"/>
+        </w:rPr>
+        <w:t xml:space="preserve"> </w:t>
+      </w:r>
+      <w:proofErr w:type="spellStart"/>
+      <w:r>
+        <w:rPr>
+          <w:rFonts w:eastAsia="Times New Roman" w:cstheme="majorHAnsi"/>
+          <w:color w:val="000000" w:themeColor="text1"/>
+          <w:sz w:val="24"/>
+          <w:szCs w:val="24"/>
+        </w:rPr>
+        <w:t>cục</w:t>
+      </w:r>
+      <w:proofErr w:type="spellEnd"/>
+      <w:r>
+        <w:rPr>
+          <w:rFonts w:eastAsia="Times New Roman" w:cstheme="majorHAnsi"/>
+          <w:color w:val="000000" w:themeColor="text1"/>
+          <w:sz w:val="24"/>
+          <w:szCs w:val="24"/>
+        </w:rPr>
+        <w:t xml:space="preserve"> </w:t>
+      </w:r>
+      <w:proofErr w:type="spellStart"/>
+      <w:r>
+        <w:rPr>
+          <w:rFonts w:eastAsia="Times New Roman" w:cstheme="majorHAnsi"/>
+          <w:color w:val="000000" w:themeColor="text1"/>
+          <w:sz w:val="24"/>
+          <w:szCs w:val="24"/>
+        </w:rPr>
+        <w:t>bộ</w:t>
+      </w:r>
+      <w:proofErr w:type="spellEnd"/>
+    </w:p>
+    <w:p>
+      <w:pPr>
+        <w:spacing w:before="0" w:line="240" w:lineRule="auto"/>
+        <w:jc w:val="both"/>
+        <w:rPr>
+          <w:rFonts w:eastAsia="Times New Roman" w:cstheme="majorHAnsi"/>
+          <w:color w:val="000000" w:themeColor="text1"/>
+          <w:sz w:val="24"/>
+          <w:szCs w:val="24"/>
+        </w:rPr>
+      </w:pPr>
+      <w:r>
+        <w:rPr>
+          <w:rFonts w:eastAsia="Times New Roman" w:cstheme="majorHAnsi"/>
+          <w:color w:val="000000" w:themeColor="text1"/>
+          <w:sz w:val="24"/>
+          <w:szCs w:val="24"/>
+        </w:rPr>
+        <w:t xml:space="preserve">D. </w:t>
+      </w:r>
+      <w:proofErr w:type="spellStart"/>
+      <w:r>
+        <w:rPr>
+          <w:rFonts w:eastAsia="Times New Roman" w:cstheme="majorHAnsi"/>
+          <w:color w:val="000000" w:themeColor="text1"/>
+          <w:sz w:val="24"/>
+          <w:szCs w:val="24"/>
+        </w:rPr>
+        <w:t>Một</w:t>
+      </w:r>
+      <w:proofErr w:type="spellEnd"/>
+      <w:r>
+        <w:rPr>
+          <w:rFonts w:eastAsia="Times New Roman" w:cstheme="majorHAnsi"/>
+          <w:color w:val="000000" w:themeColor="text1"/>
+          <w:sz w:val="24"/>
+          <w:szCs w:val="24"/>
+        </w:rPr>
+        <w:t xml:space="preserve"> </w:t>
+      </w:r>
+      <w:proofErr w:type="spellStart"/>
+      <w:r>
+        <w:rPr>
+          <w:rFonts w:eastAsia="Times New Roman" w:cstheme="majorHAnsi"/>
+          <w:color w:val="000000" w:themeColor="text1"/>
+          <w:sz w:val="24"/>
+          <w:szCs w:val="24"/>
+        </w:rPr>
+        <w:t>phần</w:t>
+      </w:r>
+      <w:proofErr w:type="spellEnd"/>
+      <w:r>
+        <w:rPr>
+          <w:rFonts w:eastAsia="Times New Roman" w:cstheme="majorHAnsi"/>
+          <w:color w:val="000000" w:themeColor="text1"/>
+          <w:sz w:val="24"/>
+          <w:szCs w:val="24"/>
+        </w:rPr>
+        <w:t xml:space="preserve"> </w:t>
+      </w:r>
+      <w:proofErr w:type="spellStart"/>
+      <w:r>
+        <w:rPr>
+          <w:rFonts w:eastAsia="Times New Roman" w:cstheme="majorHAnsi"/>
+          <w:color w:val="000000" w:themeColor="text1"/>
+          <w:sz w:val="24"/>
+          <w:szCs w:val="24"/>
+        </w:rPr>
+        <w:t>mềm</w:t>
+      </w:r>
+      <w:proofErr w:type="spellEnd"/>
+      <w:r>
+        <w:rPr>
+          <w:rFonts w:eastAsia="Times New Roman" w:cstheme="majorHAnsi"/>
+          <w:color w:val="000000" w:themeColor="text1"/>
+          <w:sz w:val="24"/>
+          <w:szCs w:val="24"/>
+        </w:rPr>
+        <w:t xml:space="preserve"> </w:t>
+      </w:r>
+      <w:proofErr w:type="spellStart"/>
+      <w:r>
+        <w:rPr>
+          <w:rFonts w:eastAsia="Times New Roman" w:cstheme="majorHAnsi"/>
+          <w:color w:val="000000" w:themeColor="text1"/>
+          <w:sz w:val="24"/>
+          <w:szCs w:val="24"/>
+        </w:rPr>
+        <w:t>hỗ</w:t>
+      </w:r>
+      <w:proofErr w:type="spellEnd"/>
+      <w:r>
+        <w:rPr>
+          <w:rFonts w:eastAsia="Times New Roman" w:cstheme="majorHAnsi"/>
+          <w:color w:val="000000" w:themeColor="text1"/>
+          <w:sz w:val="24"/>
+          <w:szCs w:val="24"/>
+        </w:rPr>
+        <w:t xml:space="preserve"> </w:t>
+      </w:r>
+      <w:proofErr w:type="spellStart"/>
+      <w:r>
+        <w:rPr>
+          <w:rFonts w:eastAsia="Times New Roman" w:cstheme="majorHAnsi"/>
+          <w:color w:val="000000" w:themeColor="text1"/>
+          <w:sz w:val="24"/>
+          <w:szCs w:val="24"/>
+        </w:rPr>
+        <w:t>trợ</w:t>
+      </w:r>
+      <w:proofErr w:type="spellEnd"/>
+      <w:r>
+        <w:rPr>
+          <w:rFonts w:eastAsia="Times New Roman" w:cstheme="majorHAnsi"/>
+          <w:color w:val="000000" w:themeColor="text1"/>
+          <w:sz w:val="24"/>
+          <w:szCs w:val="24"/>
+        </w:rPr>
+        <w:t xml:space="preserve"> </w:t>
+      </w:r>
+      <w:proofErr w:type="spellStart"/>
+      <w:r>
+        <w:rPr>
+          <w:rFonts w:eastAsia="Times New Roman" w:cstheme="majorHAnsi"/>
+          <w:color w:val="000000" w:themeColor="text1"/>
+          <w:sz w:val="24"/>
+          <w:szCs w:val="24"/>
+        </w:rPr>
+        <w:t>sử</w:t>
+      </w:r>
+      <w:proofErr w:type="spellEnd"/>
+      <w:r>
+        <w:rPr>
+          <w:rFonts w:eastAsia="Times New Roman" w:cstheme="majorHAnsi"/>
+          <w:color w:val="000000" w:themeColor="text1"/>
+          <w:sz w:val="24"/>
+          <w:szCs w:val="24"/>
+        </w:rPr>
+        <w:t xml:space="preserve"> </w:t>
+      </w:r>
+      <w:proofErr w:type="spellStart"/>
+      <w:r>
+        <w:rPr>
+          <w:rFonts w:eastAsia="Times New Roman" w:cstheme="majorHAnsi"/>
+          <w:color w:val="000000" w:themeColor="text1"/>
+          <w:sz w:val="24"/>
+          <w:szCs w:val="24"/>
+        </w:rPr>
+        <w:t>dụng</w:t>
+      </w:r>
+      <w:proofErr w:type="spellEnd"/>
+      <w:r>
+        <w:rPr>
+          <w:rFonts w:eastAsia="Times New Roman" w:cstheme="majorHAnsi"/>
+          <w:color w:val="000000" w:themeColor="text1"/>
+          <w:sz w:val="24"/>
+          <w:szCs w:val="24"/>
+        </w:rPr>
+        <w:t xml:space="preserve"> </w:t>
+      </w:r>
+      <w:proofErr w:type="spellStart"/>
+      <w:r>
+        <w:rPr>
+          <w:rFonts w:eastAsia="Times New Roman" w:cstheme="majorHAnsi"/>
+          <w:color w:val="000000" w:themeColor="text1"/>
+          <w:sz w:val="24"/>
+          <w:szCs w:val="24"/>
+        </w:rPr>
+        <w:t>mạng</w:t>
+      </w:r>
+      <w:proofErr w:type="spellEnd"/>
+      <w:r>
+        <w:rPr>
+          <w:rFonts w:eastAsia="Times New Roman" w:cstheme="majorHAnsi"/>
+          <w:color w:val="000000" w:themeColor="text1"/>
+          <w:sz w:val="24"/>
+          <w:szCs w:val="24"/>
+        </w:rPr>
+        <w:t xml:space="preserve"> </w:t>
+      </w:r>
+      <w:proofErr w:type="spellStart"/>
+      <w:r>
+        <w:rPr>
+          <w:rFonts w:eastAsia="Times New Roman" w:cstheme="majorHAnsi"/>
+          <w:color w:val="000000" w:themeColor="text1"/>
+          <w:sz w:val="24"/>
+          <w:szCs w:val="24"/>
+        </w:rPr>
+        <w:t>cục</w:t>
+      </w:r>
+      <w:proofErr w:type="spellEnd"/>
+      <w:r>
+        <w:rPr>
+          <w:rFonts w:eastAsia="Times New Roman" w:cstheme="majorHAnsi"/>
+          <w:color w:val="000000" w:themeColor="text1"/>
+          <w:sz w:val="24"/>
+          <w:szCs w:val="24"/>
+        </w:rPr>
+        <w:t xml:space="preserve"> </w:t>
+      </w:r>
+      <w:proofErr w:type="spellStart"/>
+      <w:r>
+        <w:rPr>
+          <w:rFonts w:eastAsia="Times New Roman" w:cstheme="majorHAnsi"/>
+          <w:color w:val="000000" w:themeColor="text1"/>
+          <w:sz w:val="24"/>
+          <w:szCs w:val="24"/>
+        </w:rPr>
+        <w:t>bộ</w:t>
+      </w:r>
+      <w:proofErr w:type="spellEnd"/>
+    </w:p>
+    <w:p>
+      <w:pPr>
+        <w:spacing w:before="0" w:line="240" w:lineRule="auto"/>
+        <w:jc w:val="both"/>
+        <w:rPr>
+          <w:rFonts w:eastAsia="Times New Roman" w:cstheme="majorHAnsi"/>
+          <w:color w:val="000000" w:themeColor="text1"/>
+          <w:sz w:val="24"/>
+          <w:szCs w:val="24"/>
+        </w:rPr>
+      </w:pPr>
+      <w:hyperlink r:id="rId16" w:tooltip="Xem chi tiết câu hỏi" w:history="1">
+        <w:proofErr w:type="spellStart"/>
+        <w:r>
+          <w:rPr>
+            <w:rFonts w:eastAsia="Times New Roman" w:cstheme="majorHAnsi"/>
+            <w:color w:val="000000" w:themeColor="text1"/>
+            <w:sz w:val="24"/>
+            <w:szCs w:val="24"/>
+          </w:rPr>
+          <w:t>Câu</w:t>
+        </w:r>
+        <w:proofErr w:type="spellEnd"/>
+        <w:r>
+          <w:rPr>
+            <w:rFonts w:eastAsia="Times New Roman" w:cstheme="majorHAnsi"/>
+            <w:color w:val="000000" w:themeColor="text1"/>
+            <w:sz w:val="24"/>
+            <w:szCs w:val="24"/>
+          </w:rPr>
+          <w:t xml:space="preserve"> 4. </w:t>
+        </w:r>
+        <w:proofErr w:type="spellStart"/>
+        <w:r>
+          <w:rPr>
+            <w:rFonts w:eastAsia="Times New Roman" w:cstheme="majorHAnsi"/>
+            <w:b/>
+            <w:bCs/>
+            <w:color w:val="000000" w:themeColor="text1"/>
+            <w:sz w:val="24"/>
+            <w:szCs w:val="24"/>
+          </w:rPr>
+          <w:t>Bộ</w:t>
+        </w:r>
+        <w:proofErr w:type="spellEnd"/>
+        <w:r>
+          <w:rPr>
+            <w:rFonts w:eastAsia="Times New Roman" w:cstheme="majorHAnsi"/>
+            <w:b/>
+            <w:bCs/>
+            <w:color w:val="000000" w:themeColor="text1"/>
+            <w:sz w:val="24"/>
+            <w:szCs w:val="24"/>
+          </w:rPr>
+          <w:t xml:space="preserve"> </w:t>
+        </w:r>
+        <w:proofErr w:type="spellStart"/>
+        <w:r>
+          <w:rPr>
+            <w:rFonts w:eastAsia="Times New Roman" w:cstheme="majorHAnsi"/>
+            <w:b/>
+            <w:bCs/>
+            <w:color w:val="000000" w:themeColor="text1"/>
+            <w:sz w:val="24"/>
+            <w:szCs w:val="24"/>
+          </w:rPr>
+          <w:t>nhớ</w:t>
+        </w:r>
+        <w:proofErr w:type="spellEnd"/>
+        <w:r>
+          <w:rPr>
+            <w:rFonts w:eastAsia="Times New Roman" w:cstheme="majorHAnsi"/>
+            <w:b/>
+            <w:bCs/>
+            <w:color w:val="000000" w:themeColor="text1"/>
+            <w:sz w:val="24"/>
+            <w:szCs w:val="24"/>
+          </w:rPr>
+          <w:t xml:space="preserve"> RAM </w:t>
+        </w:r>
+        <w:proofErr w:type="spellStart"/>
+        <w:r>
+          <w:rPr>
+            <w:rFonts w:eastAsia="Times New Roman" w:cstheme="majorHAnsi"/>
+            <w:b/>
+            <w:bCs/>
+            <w:color w:val="000000" w:themeColor="text1"/>
+            <w:sz w:val="24"/>
+            <w:szCs w:val="24"/>
+          </w:rPr>
+          <w:t>và</w:t>
+        </w:r>
+        <w:proofErr w:type="spellEnd"/>
+        <w:r>
+          <w:rPr>
+            <w:rFonts w:eastAsia="Times New Roman" w:cstheme="majorHAnsi"/>
+            <w:b/>
+            <w:bCs/>
+            <w:color w:val="000000" w:themeColor="text1"/>
+            <w:sz w:val="24"/>
+            <w:szCs w:val="24"/>
+          </w:rPr>
+          <w:t xml:space="preserve"> ROM </w:t>
+        </w:r>
+        <w:proofErr w:type="spellStart"/>
+        <w:r>
+          <w:rPr>
+            <w:rFonts w:eastAsia="Times New Roman" w:cstheme="majorHAnsi"/>
+            <w:b/>
+            <w:bCs/>
+            <w:color w:val="000000" w:themeColor="text1"/>
+            <w:sz w:val="24"/>
+            <w:szCs w:val="24"/>
+          </w:rPr>
+          <w:t>là</w:t>
+        </w:r>
+        <w:proofErr w:type="spellEnd"/>
+        <w:r>
+          <w:rPr>
+            <w:rFonts w:eastAsia="Times New Roman" w:cstheme="majorHAnsi"/>
+            <w:b/>
+            <w:bCs/>
+            <w:color w:val="000000" w:themeColor="text1"/>
+            <w:sz w:val="24"/>
+            <w:szCs w:val="24"/>
+          </w:rPr>
+          <w:t xml:space="preserve"> </w:t>
+        </w:r>
+        <w:proofErr w:type="spellStart"/>
+        <w:r>
+          <w:rPr>
+            <w:rFonts w:eastAsia="Times New Roman" w:cstheme="majorHAnsi"/>
+            <w:b/>
+            <w:bCs/>
+            <w:color w:val="000000" w:themeColor="text1"/>
+            <w:sz w:val="24"/>
+            <w:szCs w:val="24"/>
+          </w:rPr>
+          <w:t>bộ</w:t>
+        </w:r>
+        <w:proofErr w:type="spellEnd"/>
+        <w:r>
+          <w:rPr>
+            <w:rFonts w:eastAsia="Times New Roman" w:cstheme="majorHAnsi"/>
+            <w:b/>
+            <w:bCs/>
+            <w:color w:val="000000" w:themeColor="text1"/>
+            <w:sz w:val="24"/>
+            <w:szCs w:val="24"/>
+          </w:rPr>
+          <w:t xml:space="preserve"> </w:t>
+        </w:r>
+        <w:proofErr w:type="spellStart"/>
+        <w:r>
+          <w:rPr>
+            <w:rFonts w:eastAsia="Times New Roman" w:cstheme="majorHAnsi"/>
+            <w:b/>
+            <w:bCs/>
+            <w:color w:val="000000" w:themeColor="text1"/>
+            <w:sz w:val="24"/>
+            <w:szCs w:val="24"/>
+          </w:rPr>
+          <w:t>nhớ</w:t>
+        </w:r>
+        <w:proofErr w:type="spellEnd"/>
+        <w:r>
+          <w:rPr>
+            <w:rFonts w:eastAsia="Times New Roman" w:cstheme="majorHAnsi"/>
+            <w:b/>
+            <w:bCs/>
+            <w:color w:val="000000" w:themeColor="text1"/>
+            <w:sz w:val="24"/>
+            <w:szCs w:val="24"/>
+          </w:rPr>
+          <w:t xml:space="preserve"> </w:t>
+        </w:r>
+        <w:proofErr w:type="spellStart"/>
+        <w:r>
+          <w:rPr>
+            <w:rFonts w:eastAsia="Times New Roman" w:cstheme="majorHAnsi"/>
+            <w:b/>
+            <w:bCs/>
+            <w:color w:val="000000" w:themeColor="text1"/>
+            <w:sz w:val="24"/>
+            <w:szCs w:val="24"/>
+          </w:rPr>
+          <w:t>gì</w:t>
+        </w:r>
+        <w:proofErr w:type="spellEnd"/>
+        <w:r>
+          <w:rPr>
+            <w:rFonts w:eastAsia="Times New Roman" w:cstheme="majorHAnsi"/>
+            <w:b/>
+            <w:bCs/>
+            <w:color w:val="000000" w:themeColor="text1"/>
+            <w:sz w:val="24"/>
+            <w:szCs w:val="24"/>
+          </w:rPr>
+          <w:t>?</w:t>
+        </w:r>
+      </w:hyperlink>
+    </w:p>
+    <w:p>
+      <w:pPr>
+        <w:spacing w:before="0" w:line="240" w:lineRule="auto"/>
+        <w:jc w:val="both"/>
+        <w:rPr>
+          <w:rFonts w:eastAsia="Times New Roman" w:cstheme="majorHAnsi"/>
+          <w:color w:val="000000" w:themeColor="text1"/>
+          <w:sz w:val="24"/>
+          <w:szCs w:val="24"/>
+        </w:rPr>
+      </w:pPr>
+      <w:r>
+        <w:rPr>
+          <w:rFonts w:eastAsia="Times New Roman" w:cstheme="majorHAnsi"/>
+          <w:color w:val="000000" w:themeColor="text1"/>
+          <w:sz w:val="24"/>
+          <w:szCs w:val="24"/>
+        </w:rPr>
+        <w:t>A. Primary memory</w:t>
+      </w:r>
+    </w:p>
+    <w:p>
+      <w:pPr>
+        <w:spacing w:before="0" w:line="240" w:lineRule="auto"/>
+        <w:jc w:val="both"/>
+        <w:rPr>
+          <w:rFonts w:eastAsia="Times New Roman" w:cstheme="majorHAnsi"/>
+          <w:color w:val="000000" w:themeColor="text1"/>
+          <w:sz w:val="24"/>
+          <w:szCs w:val="24"/>
+        </w:rPr>
+      </w:pPr>
+      <w:r>
+        <w:rPr>
+          <w:rFonts w:eastAsia="Times New Roman" w:cstheme="majorHAnsi"/>
+          <w:color w:val="000000" w:themeColor="text1"/>
+          <w:sz w:val="24"/>
+          <w:szCs w:val="24"/>
+        </w:rPr>
+        <w:t>B. Receive memory</w:t>
+      </w:r>
+    </w:p>
+    <w:p>
+      <w:pPr>
+        <w:spacing w:before="0" w:line="240" w:lineRule="auto"/>
+        <w:jc w:val="both"/>
+        <w:rPr>
+          <w:rFonts w:eastAsia="Times New Roman" w:cstheme="majorHAnsi"/>
+          <w:color w:val="000000" w:themeColor="text1"/>
+          <w:sz w:val="24"/>
+          <w:szCs w:val="24"/>
+        </w:rPr>
+      </w:pPr>
+      <w:r>
+        <w:rPr>
+          <w:rFonts w:eastAsia="Times New Roman" w:cstheme="majorHAnsi"/>
+          <w:color w:val="000000" w:themeColor="text1"/>
+          <w:sz w:val="24"/>
+          <w:szCs w:val="24"/>
+        </w:rPr>
+        <w:t>C. Secondary memory</w:t>
+      </w:r>
+    </w:p>
+    <w:p>
+      <w:pPr>
+        <w:spacing w:before="0" w:line="240" w:lineRule="auto"/>
+        <w:jc w:val="both"/>
+        <w:rPr>
+          <w:rFonts w:eastAsia="Times New Roman" w:cstheme="majorHAnsi"/>
+          <w:color w:val="000000" w:themeColor="text1"/>
+          <w:sz w:val="24"/>
+          <w:szCs w:val="24"/>
+        </w:rPr>
+      </w:pPr>
+      <w:r>
+        <w:rPr>
+          <w:rFonts w:eastAsia="Times New Roman" w:cstheme="majorHAnsi"/>
+          <w:color w:val="000000" w:themeColor="text1"/>
+          <w:sz w:val="24"/>
+          <w:szCs w:val="24"/>
+        </w:rPr>
+        <w:t>D. Random access memory</w:t>
+      </w:r>
+    </w:p>
+    <w:p>
+      <w:pPr>
+        <w:spacing w:before="0" w:line="240" w:lineRule="auto"/>
+        <w:jc w:val="both"/>
+        <w:rPr>
+          <w:rFonts w:eastAsia="Times New Roman" w:cstheme="majorHAnsi"/>
+          <w:color w:val="000000" w:themeColor="text1"/>
+          <w:sz w:val="24"/>
+          <w:szCs w:val="24"/>
+        </w:rPr>
+      </w:pPr>
+      <w:hyperlink r:id="rId17" w:tooltip="Xem chi tiết câu hỏi" w:history="1">
+        <w:proofErr w:type="spellStart"/>
+        <w:r>
+          <w:rPr>
+            <w:rFonts w:eastAsia="Times New Roman" w:cstheme="majorHAnsi"/>
+            <w:color w:val="000000" w:themeColor="text1"/>
+            <w:sz w:val="24"/>
+            <w:szCs w:val="24"/>
+          </w:rPr>
+          <w:t>Câu</w:t>
+        </w:r>
+        <w:proofErr w:type="spellEnd"/>
+        <w:r>
+          <w:rPr>
+            <w:rFonts w:eastAsia="Times New Roman" w:cstheme="majorHAnsi"/>
+            <w:color w:val="000000" w:themeColor="text1"/>
+            <w:sz w:val="24"/>
+            <w:szCs w:val="24"/>
+          </w:rPr>
+          <w:t xml:space="preserve"> 5. </w:t>
+        </w:r>
+        <w:proofErr w:type="spellStart"/>
+        <w:r>
+          <w:rPr>
+            <w:rFonts w:eastAsia="Times New Roman" w:cstheme="majorHAnsi"/>
+            <w:b/>
+            <w:bCs/>
+            <w:color w:val="000000" w:themeColor="text1"/>
+            <w:sz w:val="24"/>
+            <w:szCs w:val="24"/>
+          </w:rPr>
+          <w:t>Các</w:t>
+        </w:r>
+        <w:proofErr w:type="spellEnd"/>
+        <w:r>
+          <w:rPr>
+            <w:rFonts w:eastAsia="Times New Roman" w:cstheme="majorHAnsi"/>
+            <w:b/>
+            <w:bCs/>
+            <w:color w:val="000000" w:themeColor="text1"/>
+            <w:sz w:val="24"/>
+            <w:szCs w:val="24"/>
+          </w:rPr>
+          <w:t xml:space="preserve"> </w:t>
+        </w:r>
+        <w:proofErr w:type="spellStart"/>
+        <w:r>
+          <w:rPr>
+            <w:rFonts w:eastAsia="Times New Roman" w:cstheme="majorHAnsi"/>
+            <w:b/>
+            <w:bCs/>
+            <w:color w:val="000000" w:themeColor="text1"/>
+            <w:sz w:val="24"/>
+            <w:szCs w:val="24"/>
+          </w:rPr>
+          <w:t>thiết</w:t>
+        </w:r>
+        <w:proofErr w:type="spellEnd"/>
+        <w:r>
+          <w:rPr>
+            <w:rFonts w:eastAsia="Times New Roman" w:cstheme="majorHAnsi"/>
+            <w:b/>
+            <w:bCs/>
+            <w:color w:val="000000" w:themeColor="text1"/>
+            <w:sz w:val="24"/>
+            <w:szCs w:val="24"/>
+          </w:rPr>
+          <w:t xml:space="preserve"> </w:t>
+        </w:r>
+        <w:proofErr w:type="spellStart"/>
+        <w:r>
+          <w:rPr>
+            <w:rFonts w:eastAsia="Times New Roman" w:cstheme="majorHAnsi"/>
+            <w:b/>
+            <w:bCs/>
+            <w:color w:val="000000" w:themeColor="text1"/>
+            <w:sz w:val="24"/>
+            <w:szCs w:val="24"/>
+          </w:rPr>
+          <w:t>bị</w:t>
+        </w:r>
+        <w:proofErr w:type="spellEnd"/>
+        <w:r>
+          <w:rPr>
+            <w:rFonts w:eastAsia="Times New Roman" w:cstheme="majorHAnsi"/>
+            <w:b/>
+            <w:bCs/>
+            <w:color w:val="000000" w:themeColor="text1"/>
+            <w:sz w:val="24"/>
+            <w:szCs w:val="24"/>
+          </w:rPr>
+          <w:t xml:space="preserve"> </w:t>
+        </w:r>
+        <w:proofErr w:type="spellStart"/>
+        <w:r>
+          <w:rPr>
+            <w:rFonts w:eastAsia="Times New Roman" w:cstheme="majorHAnsi"/>
+            <w:b/>
+            <w:bCs/>
+            <w:color w:val="000000" w:themeColor="text1"/>
+            <w:sz w:val="24"/>
+            <w:szCs w:val="24"/>
+          </w:rPr>
+          <w:t>nào</w:t>
+        </w:r>
+        <w:proofErr w:type="spellEnd"/>
+        <w:r>
+          <w:rPr>
+            <w:rFonts w:eastAsia="Times New Roman" w:cstheme="majorHAnsi"/>
+            <w:b/>
+            <w:bCs/>
+            <w:color w:val="000000" w:themeColor="text1"/>
+            <w:sz w:val="24"/>
+            <w:szCs w:val="24"/>
+          </w:rPr>
+          <w:t xml:space="preserve"> </w:t>
+        </w:r>
+        <w:proofErr w:type="spellStart"/>
+        <w:r>
+          <w:rPr>
+            <w:rFonts w:eastAsia="Times New Roman" w:cstheme="majorHAnsi"/>
+            <w:b/>
+            <w:bCs/>
+            <w:color w:val="000000" w:themeColor="text1"/>
+            <w:sz w:val="24"/>
+            <w:szCs w:val="24"/>
+          </w:rPr>
+          <w:t>thông</w:t>
+        </w:r>
+        <w:proofErr w:type="spellEnd"/>
+        <w:r>
+          <w:rPr>
+            <w:rFonts w:eastAsia="Times New Roman" w:cstheme="majorHAnsi"/>
+            <w:b/>
+            <w:bCs/>
+            <w:color w:val="000000" w:themeColor="text1"/>
+            <w:sz w:val="24"/>
+            <w:szCs w:val="24"/>
+          </w:rPr>
+          <w:t xml:space="preserve"> </w:t>
+        </w:r>
+        <w:proofErr w:type="spellStart"/>
+        <w:r>
+          <w:rPr>
+            <w:rFonts w:eastAsia="Times New Roman" w:cstheme="majorHAnsi"/>
+            <w:b/>
+            <w:bCs/>
+            <w:color w:val="000000" w:themeColor="text1"/>
+            <w:sz w:val="24"/>
+            <w:szCs w:val="24"/>
+          </w:rPr>
+          <w:t>dụng</w:t>
+        </w:r>
+        <w:proofErr w:type="spellEnd"/>
+        <w:r>
+          <w:rPr>
+            <w:rFonts w:eastAsia="Times New Roman" w:cstheme="majorHAnsi"/>
+            <w:b/>
+            <w:bCs/>
+            <w:color w:val="000000" w:themeColor="text1"/>
+            <w:sz w:val="24"/>
+            <w:szCs w:val="24"/>
+          </w:rPr>
+          <w:t xml:space="preserve"> </w:t>
+        </w:r>
+        <w:proofErr w:type="spellStart"/>
+        <w:r>
+          <w:rPr>
+            <w:rFonts w:eastAsia="Times New Roman" w:cstheme="majorHAnsi"/>
+            <w:b/>
+            <w:bCs/>
+            <w:color w:val="000000" w:themeColor="text1"/>
+            <w:sz w:val="24"/>
+            <w:szCs w:val="24"/>
+          </w:rPr>
+          <w:t>nhất</w:t>
+        </w:r>
+        <w:proofErr w:type="spellEnd"/>
+        <w:r>
+          <w:rPr>
+            <w:rFonts w:eastAsia="Times New Roman" w:cstheme="majorHAnsi"/>
+            <w:b/>
+            <w:bCs/>
+            <w:color w:val="000000" w:themeColor="text1"/>
+            <w:sz w:val="24"/>
+            <w:szCs w:val="24"/>
+          </w:rPr>
+          <w:t xml:space="preserve"> </w:t>
+        </w:r>
+        <w:proofErr w:type="spellStart"/>
+        <w:r>
+          <w:rPr>
+            <w:rFonts w:eastAsia="Times New Roman" w:cstheme="majorHAnsi"/>
+            <w:b/>
+            <w:bCs/>
+            <w:color w:val="000000" w:themeColor="text1"/>
+            <w:sz w:val="24"/>
+            <w:szCs w:val="24"/>
+          </w:rPr>
+          <w:t>hiện</w:t>
+        </w:r>
+        <w:proofErr w:type="spellEnd"/>
+        <w:r>
+          <w:rPr>
+            <w:rFonts w:eastAsia="Times New Roman" w:cstheme="majorHAnsi"/>
+            <w:b/>
+            <w:bCs/>
+            <w:color w:val="000000" w:themeColor="text1"/>
+            <w:sz w:val="24"/>
+            <w:szCs w:val="24"/>
+          </w:rPr>
+          <w:t xml:space="preserve"> nay </w:t>
+        </w:r>
+        <w:proofErr w:type="spellStart"/>
+        <w:r>
+          <w:rPr>
+            <w:rFonts w:eastAsia="Times New Roman" w:cstheme="majorHAnsi"/>
+            <w:b/>
+            <w:bCs/>
+            <w:color w:val="000000" w:themeColor="text1"/>
+            <w:sz w:val="24"/>
+            <w:szCs w:val="24"/>
+          </w:rPr>
+          <w:t>dùng</w:t>
+        </w:r>
+        <w:proofErr w:type="spellEnd"/>
+        <w:r>
+          <w:rPr>
+            <w:rFonts w:eastAsia="Times New Roman" w:cstheme="majorHAnsi"/>
+            <w:b/>
+            <w:bCs/>
+            <w:color w:val="000000" w:themeColor="text1"/>
+            <w:sz w:val="24"/>
+            <w:szCs w:val="24"/>
+          </w:rPr>
+          <w:t xml:space="preserve"> </w:t>
+        </w:r>
+        <w:proofErr w:type="spellStart"/>
+        <w:r>
+          <w:rPr>
+            <w:rFonts w:eastAsia="Times New Roman" w:cstheme="majorHAnsi"/>
+            <w:b/>
+            <w:bCs/>
+            <w:color w:val="000000" w:themeColor="text1"/>
+            <w:sz w:val="24"/>
+            <w:szCs w:val="24"/>
+          </w:rPr>
+          <w:t>để</w:t>
+        </w:r>
+        <w:proofErr w:type="spellEnd"/>
+        <w:r>
+          <w:rPr>
+            <w:rFonts w:eastAsia="Times New Roman" w:cstheme="majorHAnsi"/>
+            <w:b/>
+            <w:bCs/>
+            <w:color w:val="000000" w:themeColor="text1"/>
+            <w:sz w:val="24"/>
+            <w:szCs w:val="24"/>
+          </w:rPr>
+          <w:t xml:space="preserve"> </w:t>
+        </w:r>
+        <w:proofErr w:type="spellStart"/>
+        <w:r>
+          <w:rPr>
+            <w:rFonts w:eastAsia="Times New Roman" w:cstheme="majorHAnsi"/>
+            <w:b/>
+            <w:bCs/>
+            <w:color w:val="000000" w:themeColor="text1"/>
+            <w:sz w:val="24"/>
+            <w:szCs w:val="24"/>
+          </w:rPr>
+          <w:t>cung</w:t>
+        </w:r>
+        <w:proofErr w:type="spellEnd"/>
+        <w:r>
+          <w:rPr>
+            <w:rFonts w:eastAsia="Times New Roman" w:cstheme="majorHAnsi"/>
+            <w:b/>
+            <w:bCs/>
+            <w:color w:val="000000" w:themeColor="text1"/>
+            <w:sz w:val="24"/>
+            <w:szCs w:val="24"/>
+          </w:rPr>
+          <w:t xml:space="preserve"> </w:t>
+        </w:r>
+        <w:proofErr w:type="spellStart"/>
+        <w:r>
+          <w:rPr>
+            <w:rFonts w:eastAsia="Times New Roman" w:cstheme="majorHAnsi"/>
+            <w:b/>
+            <w:bCs/>
+            <w:color w:val="000000" w:themeColor="text1"/>
+            <w:sz w:val="24"/>
+            <w:szCs w:val="24"/>
+          </w:rPr>
+          <w:t>cấp</w:t>
+        </w:r>
+        <w:proofErr w:type="spellEnd"/>
+        <w:r>
+          <w:rPr>
+            <w:rFonts w:eastAsia="Times New Roman" w:cstheme="majorHAnsi"/>
+            <w:b/>
+            <w:bCs/>
+            <w:color w:val="000000" w:themeColor="text1"/>
+            <w:sz w:val="24"/>
+            <w:szCs w:val="24"/>
+          </w:rPr>
+          <w:t xml:space="preserve"> </w:t>
+        </w:r>
+        <w:proofErr w:type="spellStart"/>
+        <w:r>
+          <w:rPr>
+            <w:rFonts w:eastAsia="Times New Roman" w:cstheme="majorHAnsi"/>
+            <w:b/>
+            <w:bCs/>
+            <w:color w:val="000000" w:themeColor="text1"/>
+            <w:sz w:val="24"/>
+            <w:szCs w:val="24"/>
+          </w:rPr>
+          <w:t>dữ</w:t>
+        </w:r>
+        <w:proofErr w:type="spellEnd"/>
+        <w:r>
+          <w:rPr>
+            <w:rFonts w:eastAsia="Times New Roman" w:cstheme="majorHAnsi"/>
+            <w:b/>
+            <w:bCs/>
+            <w:color w:val="000000" w:themeColor="text1"/>
+            <w:sz w:val="24"/>
+            <w:szCs w:val="24"/>
+          </w:rPr>
+          <w:t xml:space="preserve"> </w:t>
+        </w:r>
+        <w:proofErr w:type="spellStart"/>
+        <w:r>
+          <w:rPr>
+            <w:rFonts w:eastAsia="Times New Roman" w:cstheme="majorHAnsi"/>
+            <w:b/>
+            <w:bCs/>
+            <w:color w:val="000000" w:themeColor="text1"/>
+            <w:sz w:val="24"/>
+            <w:szCs w:val="24"/>
+          </w:rPr>
+          <w:t>liệu</w:t>
+        </w:r>
+        <w:proofErr w:type="spellEnd"/>
+        <w:r>
+          <w:rPr>
+            <w:rFonts w:eastAsia="Times New Roman" w:cstheme="majorHAnsi"/>
+            <w:b/>
+            <w:bCs/>
+            <w:color w:val="000000" w:themeColor="text1"/>
+            <w:sz w:val="24"/>
+            <w:szCs w:val="24"/>
+          </w:rPr>
+          <w:t xml:space="preserve"> </w:t>
+        </w:r>
+        <w:proofErr w:type="spellStart"/>
+        <w:r>
+          <w:rPr>
+            <w:rFonts w:eastAsia="Times New Roman" w:cstheme="majorHAnsi"/>
+            <w:b/>
+            <w:bCs/>
+            <w:color w:val="000000" w:themeColor="text1"/>
+            <w:sz w:val="24"/>
+            <w:szCs w:val="24"/>
+          </w:rPr>
+          <w:t>cho</w:t>
+        </w:r>
+        <w:proofErr w:type="spellEnd"/>
+        <w:r>
+          <w:rPr>
+            <w:rFonts w:eastAsia="Times New Roman" w:cstheme="majorHAnsi"/>
+            <w:b/>
+            <w:bCs/>
+            <w:color w:val="000000" w:themeColor="text1"/>
+            <w:sz w:val="24"/>
+            <w:szCs w:val="24"/>
+          </w:rPr>
+          <w:t xml:space="preserve"> </w:t>
+        </w:r>
+        <w:proofErr w:type="spellStart"/>
+        <w:r>
+          <w:rPr>
+            <w:rFonts w:eastAsia="Times New Roman" w:cstheme="majorHAnsi"/>
+            <w:b/>
+            <w:bCs/>
+            <w:color w:val="000000" w:themeColor="text1"/>
+            <w:sz w:val="24"/>
+            <w:szCs w:val="24"/>
+          </w:rPr>
+          <w:t>máy</w:t>
+        </w:r>
+        <w:proofErr w:type="spellEnd"/>
+        <w:r>
+          <w:rPr>
+            <w:rFonts w:eastAsia="Times New Roman" w:cstheme="majorHAnsi"/>
+            <w:b/>
+            <w:bCs/>
+            <w:color w:val="000000" w:themeColor="text1"/>
+            <w:sz w:val="24"/>
+            <w:szCs w:val="24"/>
+          </w:rPr>
+          <w:t xml:space="preserve"> </w:t>
+        </w:r>
+        <w:proofErr w:type="spellStart"/>
+        <w:r>
+          <w:rPr>
+            <w:rFonts w:eastAsia="Times New Roman" w:cstheme="majorHAnsi"/>
+            <w:b/>
+            <w:bCs/>
+            <w:color w:val="000000" w:themeColor="text1"/>
+            <w:sz w:val="24"/>
+            <w:szCs w:val="24"/>
+          </w:rPr>
+          <w:t>xử</w:t>
+        </w:r>
+        <w:proofErr w:type="spellEnd"/>
+        <w:r>
+          <w:rPr>
+            <w:rFonts w:eastAsia="Times New Roman" w:cstheme="majorHAnsi"/>
+            <w:b/>
+            <w:bCs/>
+            <w:color w:val="000000" w:themeColor="text1"/>
+            <w:sz w:val="24"/>
+            <w:szCs w:val="24"/>
+          </w:rPr>
+          <w:t xml:space="preserve"> </w:t>
+        </w:r>
+        <w:proofErr w:type="spellStart"/>
+        <w:r>
+          <w:rPr>
+            <w:rFonts w:eastAsia="Times New Roman" w:cstheme="majorHAnsi"/>
+            <w:b/>
+            <w:bCs/>
+            <w:color w:val="000000" w:themeColor="text1"/>
+            <w:sz w:val="24"/>
+            <w:szCs w:val="24"/>
+          </w:rPr>
+          <w:t>lý</w:t>
+        </w:r>
+        <w:proofErr w:type="spellEnd"/>
+        <w:r>
+          <w:rPr>
+            <w:rFonts w:eastAsia="Times New Roman" w:cstheme="majorHAnsi"/>
+            <w:b/>
+            <w:bCs/>
+            <w:color w:val="000000" w:themeColor="text1"/>
+            <w:sz w:val="24"/>
+            <w:szCs w:val="24"/>
+          </w:rPr>
+          <w:t>?</w:t>
+        </w:r>
+      </w:hyperlink>
+    </w:p>
+    <w:p>
+      <w:pPr>
+        <w:spacing w:before="0" w:line="240" w:lineRule="auto"/>
+        <w:jc w:val="both"/>
+        <w:rPr>
+          <w:rFonts w:eastAsia="Times New Roman" w:cstheme="majorHAnsi"/>
+          <w:color w:val="000000" w:themeColor="text1"/>
+          <w:sz w:val="24"/>
+          <w:szCs w:val="24"/>
+        </w:rPr>
+      </w:pPr>
+      <w:r>
+        <w:rPr>
+          <w:rFonts w:eastAsia="Times New Roman" w:cstheme="majorHAnsi"/>
+          <w:color w:val="000000" w:themeColor="text1"/>
+          <w:sz w:val="24"/>
+          <w:szCs w:val="24"/>
+        </w:rPr>
+        <w:t xml:space="preserve">A. </w:t>
+      </w:r>
+      <w:proofErr w:type="spellStart"/>
+      <w:r>
+        <w:rPr>
+          <w:rFonts w:eastAsia="Times New Roman" w:cstheme="majorHAnsi"/>
+          <w:color w:val="000000" w:themeColor="text1"/>
+          <w:sz w:val="24"/>
+          <w:szCs w:val="24"/>
+        </w:rPr>
+        <w:t>Bàn</w:t>
+      </w:r>
+      <w:proofErr w:type="spellEnd"/>
+      <w:r>
+        <w:rPr>
+          <w:rFonts w:eastAsia="Times New Roman" w:cstheme="majorHAnsi"/>
+          <w:color w:val="000000" w:themeColor="text1"/>
+          <w:sz w:val="24"/>
+          <w:szCs w:val="24"/>
+        </w:rPr>
+        <w:t xml:space="preserve"> </w:t>
+      </w:r>
+      <w:proofErr w:type="spellStart"/>
+      <w:r>
+        <w:rPr>
+          <w:rFonts w:eastAsia="Times New Roman" w:cstheme="majorHAnsi"/>
+          <w:color w:val="000000" w:themeColor="text1"/>
+          <w:sz w:val="24"/>
+          <w:szCs w:val="24"/>
+        </w:rPr>
+        <w:t>phím</w:t>
+      </w:r>
+      <w:proofErr w:type="spellEnd"/>
+      <w:r>
+        <w:rPr>
+          <w:rFonts w:eastAsia="Times New Roman" w:cstheme="majorHAnsi"/>
+          <w:color w:val="000000" w:themeColor="text1"/>
+          <w:sz w:val="24"/>
+          <w:szCs w:val="24"/>
+        </w:rPr>
+        <w:t xml:space="preserve"> (Keyboard), </w:t>
+      </w:r>
+      <w:proofErr w:type="spellStart"/>
+      <w:r>
+        <w:rPr>
+          <w:rFonts w:eastAsia="Times New Roman" w:cstheme="majorHAnsi"/>
+          <w:color w:val="000000" w:themeColor="text1"/>
+          <w:sz w:val="24"/>
+          <w:szCs w:val="24"/>
+        </w:rPr>
+        <w:t>Chuột</w:t>
+      </w:r>
+      <w:proofErr w:type="spellEnd"/>
+      <w:r>
+        <w:rPr>
+          <w:rFonts w:eastAsia="Times New Roman" w:cstheme="majorHAnsi"/>
+          <w:color w:val="000000" w:themeColor="text1"/>
+          <w:sz w:val="24"/>
+          <w:szCs w:val="24"/>
+        </w:rPr>
+        <w:t xml:space="preserve"> (Mouse), </w:t>
+      </w:r>
+      <w:proofErr w:type="spellStart"/>
+      <w:r>
+        <w:rPr>
+          <w:rFonts w:eastAsia="Times New Roman" w:cstheme="majorHAnsi"/>
+          <w:color w:val="000000" w:themeColor="text1"/>
+          <w:sz w:val="24"/>
+          <w:szCs w:val="24"/>
+        </w:rPr>
+        <w:t>Máy</w:t>
+      </w:r>
+      <w:proofErr w:type="spellEnd"/>
+      <w:r>
+        <w:rPr>
+          <w:rFonts w:eastAsia="Times New Roman" w:cstheme="majorHAnsi"/>
+          <w:color w:val="000000" w:themeColor="text1"/>
+          <w:sz w:val="24"/>
+          <w:szCs w:val="24"/>
+        </w:rPr>
+        <w:t xml:space="preserve"> in (Printer)</w:t>
+      </w:r>
+    </w:p>
+    <w:p>
+      <w:pPr>
+        <w:spacing w:before="0" w:line="240" w:lineRule="auto"/>
+        <w:jc w:val="both"/>
+        <w:rPr>
+          <w:rFonts w:eastAsia="Times New Roman" w:cstheme="majorHAnsi"/>
+          <w:color w:val="000000" w:themeColor="text1"/>
+          <w:sz w:val="24"/>
+          <w:szCs w:val="24"/>
+        </w:rPr>
+      </w:pPr>
+      <w:r>
+        <w:rPr>
+          <w:rFonts w:eastAsia="Times New Roman" w:cstheme="majorHAnsi"/>
+          <w:color w:val="000000" w:themeColor="text1"/>
+          <w:sz w:val="24"/>
+          <w:szCs w:val="24"/>
+        </w:rPr>
+        <w:t xml:space="preserve">B. </w:t>
+      </w:r>
+      <w:proofErr w:type="spellStart"/>
+      <w:r>
+        <w:rPr>
+          <w:rFonts w:eastAsia="Times New Roman" w:cstheme="majorHAnsi"/>
+          <w:color w:val="000000" w:themeColor="text1"/>
+          <w:sz w:val="24"/>
+          <w:szCs w:val="24"/>
+        </w:rPr>
+        <w:t>Máy</w:t>
+      </w:r>
+      <w:proofErr w:type="spellEnd"/>
+      <w:r>
+        <w:rPr>
+          <w:rFonts w:eastAsia="Times New Roman" w:cstheme="majorHAnsi"/>
+          <w:color w:val="000000" w:themeColor="text1"/>
+          <w:sz w:val="24"/>
+          <w:szCs w:val="24"/>
+        </w:rPr>
+        <w:t xml:space="preserve"> </w:t>
+      </w:r>
+      <w:proofErr w:type="spellStart"/>
+      <w:r>
+        <w:rPr>
+          <w:rFonts w:eastAsia="Times New Roman" w:cstheme="majorHAnsi"/>
+          <w:color w:val="000000" w:themeColor="text1"/>
+          <w:sz w:val="24"/>
+          <w:szCs w:val="24"/>
+        </w:rPr>
+        <w:t>quét</w:t>
+      </w:r>
+      <w:proofErr w:type="spellEnd"/>
+      <w:r>
+        <w:rPr>
+          <w:rFonts w:eastAsia="Times New Roman" w:cstheme="majorHAnsi"/>
+          <w:color w:val="000000" w:themeColor="text1"/>
+          <w:sz w:val="24"/>
+          <w:szCs w:val="24"/>
+        </w:rPr>
+        <w:t xml:space="preserve"> </w:t>
+      </w:r>
+      <w:proofErr w:type="spellStart"/>
+      <w:r>
+        <w:rPr>
+          <w:rFonts w:eastAsia="Times New Roman" w:cstheme="majorHAnsi"/>
+          <w:color w:val="000000" w:themeColor="text1"/>
+          <w:sz w:val="24"/>
+          <w:szCs w:val="24"/>
+        </w:rPr>
+        <w:t>ảnh</w:t>
+      </w:r>
+      <w:proofErr w:type="spellEnd"/>
+      <w:r>
+        <w:rPr>
+          <w:rFonts w:eastAsia="Times New Roman" w:cstheme="majorHAnsi"/>
+          <w:color w:val="000000" w:themeColor="text1"/>
+          <w:sz w:val="24"/>
+          <w:szCs w:val="24"/>
+        </w:rPr>
+        <w:t xml:space="preserve"> (</w:t>
+      </w:r>
+      <w:proofErr w:type="spellStart"/>
+      <w:r>
+        <w:rPr>
+          <w:rFonts w:eastAsia="Times New Roman" w:cstheme="majorHAnsi"/>
+          <w:color w:val="000000" w:themeColor="text1"/>
+          <w:sz w:val="24"/>
+          <w:szCs w:val="24"/>
+        </w:rPr>
+        <w:t>Scaner</w:t>
+      </w:r>
+      <w:proofErr w:type="spellEnd"/>
+      <w:r>
+        <w:rPr>
+          <w:rFonts w:eastAsia="Times New Roman" w:cstheme="majorHAnsi"/>
+          <w:color w:val="000000" w:themeColor="text1"/>
+          <w:sz w:val="24"/>
+          <w:szCs w:val="24"/>
+        </w:rPr>
+        <w:t>)</w:t>
+      </w:r>
+    </w:p>
+    <w:p>
+      <w:pPr>
+        <w:spacing w:before="0" w:line="240" w:lineRule="auto"/>
+        <w:jc w:val="both"/>
+        <w:rPr>
+          <w:rFonts w:eastAsia="Times New Roman" w:cstheme="majorHAnsi"/>
+          <w:color w:val="000000" w:themeColor="text1"/>
+          <w:sz w:val="24"/>
+          <w:szCs w:val="24"/>
+        </w:rPr>
+      </w:pPr>
+      <w:r>
+        <w:rPr>
+          <w:rFonts w:eastAsia="Times New Roman" w:cstheme="majorHAnsi"/>
+          <w:color w:val="000000" w:themeColor="text1"/>
+          <w:sz w:val="24"/>
+          <w:szCs w:val="24"/>
+        </w:rPr>
+        <w:t xml:space="preserve">C. </w:t>
+      </w:r>
+      <w:proofErr w:type="spellStart"/>
+      <w:r>
+        <w:rPr>
+          <w:rFonts w:eastAsia="Times New Roman" w:cstheme="majorHAnsi"/>
+          <w:color w:val="000000" w:themeColor="text1"/>
+          <w:sz w:val="24"/>
+          <w:szCs w:val="24"/>
+        </w:rPr>
+        <w:t>Bàn</w:t>
+      </w:r>
+      <w:proofErr w:type="spellEnd"/>
+      <w:r>
+        <w:rPr>
+          <w:rFonts w:eastAsia="Times New Roman" w:cstheme="majorHAnsi"/>
+          <w:color w:val="000000" w:themeColor="text1"/>
+          <w:sz w:val="24"/>
+          <w:szCs w:val="24"/>
+        </w:rPr>
+        <w:t xml:space="preserve"> </w:t>
+      </w:r>
+      <w:proofErr w:type="spellStart"/>
+      <w:r>
+        <w:rPr>
+          <w:rFonts w:eastAsia="Times New Roman" w:cstheme="majorHAnsi"/>
+          <w:color w:val="000000" w:themeColor="text1"/>
+          <w:sz w:val="24"/>
+          <w:szCs w:val="24"/>
+        </w:rPr>
+        <w:t>phím</w:t>
+      </w:r>
+      <w:proofErr w:type="spellEnd"/>
+      <w:r>
+        <w:rPr>
+          <w:rFonts w:eastAsia="Times New Roman" w:cstheme="majorHAnsi"/>
+          <w:color w:val="000000" w:themeColor="text1"/>
+          <w:sz w:val="24"/>
+          <w:szCs w:val="24"/>
+        </w:rPr>
+        <w:t xml:space="preserve"> (Keyboard), </w:t>
+      </w:r>
+      <w:proofErr w:type="spellStart"/>
+      <w:r>
+        <w:rPr>
+          <w:rFonts w:eastAsia="Times New Roman" w:cstheme="majorHAnsi"/>
+          <w:color w:val="000000" w:themeColor="text1"/>
+          <w:sz w:val="24"/>
+          <w:szCs w:val="24"/>
+        </w:rPr>
+        <w:t>Chuột</w:t>
+      </w:r>
+      <w:proofErr w:type="spellEnd"/>
+      <w:r>
+        <w:rPr>
+          <w:rFonts w:eastAsia="Times New Roman" w:cstheme="majorHAnsi"/>
+          <w:color w:val="000000" w:themeColor="text1"/>
+          <w:sz w:val="24"/>
+          <w:szCs w:val="24"/>
+        </w:rPr>
+        <w:t xml:space="preserve"> (Mouse) </w:t>
+      </w:r>
+      <w:proofErr w:type="spellStart"/>
+      <w:r>
+        <w:rPr>
+          <w:rFonts w:eastAsia="Times New Roman" w:cstheme="majorHAnsi"/>
+          <w:color w:val="000000" w:themeColor="text1"/>
+          <w:sz w:val="24"/>
+          <w:szCs w:val="24"/>
+        </w:rPr>
+        <w:t>và</w:t>
+      </w:r>
+      <w:proofErr w:type="spellEnd"/>
+      <w:r>
+        <w:rPr>
+          <w:rFonts w:eastAsia="Times New Roman" w:cstheme="majorHAnsi"/>
+          <w:color w:val="000000" w:themeColor="text1"/>
+          <w:sz w:val="24"/>
+          <w:szCs w:val="24"/>
+        </w:rPr>
+        <w:t xml:space="preserve"> </w:t>
+      </w:r>
+      <w:proofErr w:type="spellStart"/>
+      <w:r>
+        <w:rPr>
+          <w:rFonts w:eastAsia="Times New Roman" w:cstheme="majorHAnsi"/>
+          <w:color w:val="000000" w:themeColor="text1"/>
+          <w:sz w:val="24"/>
+          <w:szCs w:val="24"/>
+        </w:rPr>
+        <w:t>Máy</w:t>
+      </w:r>
+      <w:proofErr w:type="spellEnd"/>
+      <w:r>
+        <w:rPr>
+          <w:rFonts w:eastAsia="Times New Roman" w:cstheme="majorHAnsi"/>
+          <w:color w:val="000000" w:themeColor="text1"/>
+          <w:sz w:val="24"/>
+          <w:szCs w:val="24"/>
+        </w:rPr>
+        <w:t xml:space="preserve"> </w:t>
+      </w:r>
+      <w:proofErr w:type="spellStart"/>
+      <w:r>
+        <w:rPr>
+          <w:rFonts w:eastAsia="Times New Roman" w:cstheme="majorHAnsi"/>
+          <w:color w:val="000000" w:themeColor="text1"/>
+          <w:sz w:val="24"/>
+          <w:szCs w:val="24"/>
+        </w:rPr>
+        <w:t>quét</w:t>
+      </w:r>
+      <w:proofErr w:type="spellEnd"/>
+      <w:r>
+        <w:rPr>
+          <w:rFonts w:eastAsia="Times New Roman" w:cstheme="majorHAnsi"/>
+          <w:color w:val="000000" w:themeColor="text1"/>
+          <w:sz w:val="24"/>
+          <w:szCs w:val="24"/>
+        </w:rPr>
+        <w:t xml:space="preserve"> </w:t>
+      </w:r>
+      <w:proofErr w:type="spellStart"/>
+      <w:r>
+        <w:rPr>
+          <w:rFonts w:eastAsia="Times New Roman" w:cstheme="majorHAnsi"/>
+          <w:color w:val="000000" w:themeColor="text1"/>
+          <w:sz w:val="24"/>
+          <w:szCs w:val="24"/>
+        </w:rPr>
+        <w:t>ảnh</w:t>
+      </w:r>
+      <w:proofErr w:type="spellEnd"/>
+      <w:r>
+        <w:rPr>
+          <w:rFonts w:eastAsia="Times New Roman" w:cstheme="majorHAnsi"/>
+          <w:color w:val="000000" w:themeColor="text1"/>
+          <w:sz w:val="24"/>
+          <w:szCs w:val="24"/>
+        </w:rPr>
+        <w:t xml:space="preserve"> (</w:t>
+      </w:r>
+      <w:proofErr w:type="spellStart"/>
+      <w:r>
+        <w:rPr>
+          <w:rFonts w:eastAsia="Times New Roman" w:cstheme="majorHAnsi"/>
+          <w:color w:val="000000" w:themeColor="text1"/>
+          <w:sz w:val="24"/>
+          <w:szCs w:val="24"/>
+        </w:rPr>
+        <w:t>Scaner</w:t>
+      </w:r>
+      <w:proofErr w:type="spellEnd"/>
+      <w:r>
+        <w:rPr>
+          <w:rFonts w:eastAsia="Times New Roman" w:cstheme="majorHAnsi"/>
+          <w:color w:val="000000" w:themeColor="text1"/>
+          <w:sz w:val="24"/>
+          <w:szCs w:val="24"/>
+        </w:rPr>
+        <w:t>)</w:t>
+      </w:r>
+    </w:p>
+    <w:p>
+      <w:pPr>
+        <w:spacing w:before="0" w:line="240" w:lineRule="auto"/>
+        <w:jc w:val="both"/>
+        <w:rPr>
+          <w:rFonts w:eastAsia="Times New Roman" w:cstheme="majorHAnsi"/>
+          <w:color w:val="000000" w:themeColor="text1"/>
+          <w:sz w:val="24"/>
+          <w:szCs w:val="24"/>
+        </w:rPr>
+      </w:pPr>
+      <w:r>
+        <w:rPr>
+          <w:rFonts w:eastAsia="Times New Roman" w:cstheme="majorHAnsi"/>
+          <w:color w:val="000000" w:themeColor="text1"/>
+          <w:sz w:val="24"/>
+          <w:szCs w:val="24"/>
+        </w:rPr>
+        <w:t xml:space="preserve">D. </w:t>
+      </w:r>
+      <w:proofErr w:type="spellStart"/>
+      <w:r>
+        <w:rPr>
+          <w:rFonts w:eastAsia="Times New Roman" w:cstheme="majorHAnsi"/>
+          <w:color w:val="000000" w:themeColor="text1"/>
+          <w:sz w:val="24"/>
+          <w:szCs w:val="24"/>
+        </w:rPr>
+        <w:t>Máy</w:t>
+      </w:r>
+      <w:proofErr w:type="spellEnd"/>
+      <w:r>
+        <w:rPr>
+          <w:rFonts w:eastAsia="Times New Roman" w:cstheme="majorHAnsi"/>
+          <w:color w:val="000000" w:themeColor="text1"/>
+          <w:sz w:val="24"/>
+          <w:szCs w:val="24"/>
+        </w:rPr>
+        <w:t xml:space="preserve"> </w:t>
+      </w:r>
+      <w:proofErr w:type="spellStart"/>
+      <w:r>
+        <w:rPr>
+          <w:rFonts w:eastAsia="Times New Roman" w:cstheme="majorHAnsi"/>
+          <w:color w:val="000000" w:themeColor="text1"/>
+          <w:sz w:val="24"/>
+          <w:szCs w:val="24"/>
+        </w:rPr>
+        <w:t>quét</w:t>
+      </w:r>
+      <w:proofErr w:type="spellEnd"/>
+      <w:r>
+        <w:rPr>
+          <w:rFonts w:eastAsia="Times New Roman" w:cstheme="majorHAnsi"/>
+          <w:color w:val="000000" w:themeColor="text1"/>
+          <w:sz w:val="24"/>
+          <w:szCs w:val="24"/>
+        </w:rPr>
+        <w:t xml:space="preserve"> </w:t>
+      </w:r>
+      <w:proofErr w:type="spellStart"/>
+      <w:r>
+        <w:rPr>
+          <w:rFonts w:eastAsia="Times New Roman" w:cstheme="majorHAnsi"/>
+          <w:color w:val="000000" w:themeColor="text1"/>
+          <w:sz w:val="24"/>
+          <w:szCs w:val="24"/>
+        </w:rPr>
+        <w:t>ảnh</w:t>
+      </w:r>
+      <w:proofErr w:type="spellEnd"/>
+      <w:r>
+        <w:rPr>
+          <w:rFonts w:eastAsia="Times New Roman" w:cstheme="majorHAnsi"/>
+          <w:color w:val="000000" w:themeColor="text1"/>
+          <w:sz w:val="24"/>
+          <w:szCs w:val="24"/>
+        </w:rPr>
+        <w:t xml:space="preserve"> (</w:t>
+      </w:r>
+      <w:proofErr w:type="spellStart"/>
+      <w:r>
+        <w:rPr>
+          <w:rFonts w:eastAsia="Times New Roman" w:cstheme="majorHAnsi"/>
+          <w:color w:val="000000" w:themeColor="text1"/>
+          <w:sz w:val="24"/>
+          <w:szCs w:val="24"/>
+        </w:rPr>
+        <w:t>Scaner</w:t>
+      </w:r>
+      <w:proofErr w:type="spellEnd"/>
+      <w:r>
+        <w:rPr>
+          <w:rFonts w:eastAsia="Times New Roman" w:cstheme="majorHAnsi"/>
+          <w:color w:val="000000" w:themeColor="text1"/>
+          <w:sz w:val="24"/>
+          <w:szCs w:val="24"/>
+        </w:rPr>
+        <w:t xml:space="preserve">), </w:t>
+      </w:r>
+      <w:proofErr w:type="spellStart"/>
+      <w:r>
+        <w:rPr>
+          <w:rFonts w:eastAsia="Times New Roman" w:cstheme="majorHAnsi"/>
+          <w:color w:val="000000" w:themeColor="text1"/>
+          <w:sz w:val="24"/>
+          <w:szCs w:val="24"/>
+        </w:rPr>
+        <w:t>Chuột</w:t>
+      </w:r>
+      <w:proofErr w:type="spellEnd"/>
+      <w:r>
+        <w:rPr>
+          <w:rFonts w:eastAsia="Times New Roman" w:cstheme="majorHAnsi"/>
+          <w:color w:val="000000" w:themeColor="text1"/>
+          <w:sz w:val="24"/>
+          <w:szCs w:val="24"/>
+        </w:rPr>
+        <w:t xml:space="preserve"> (Mouse)</w:t>
+      </w:r>
+    </w:p>
+    <w:p>
+      <w:pPr>
+        <w:spacing w:before="0" w:line="360" w:lineRule="auto"/>
+        <w:rPr>
+          <w:rFonts w:cstheme="majorHAnsi"/>
+          <w:sz w:val="24"/>
+          <w:szCs w:val="24"/>
           <w:lang w:val="de-DE"/>
         </w:rPr>
       </w:pPr>
-      <w:proofErr w:type="spellStart"/>
-      <w:r>
-        <w:rPr>
-          <w:rFonts w:cstheme="majorHAnsi"/>
-          <w:color w:val="000000" w:themeColor="text1"/>
+      <w:r>
+        <w:rPr>
+          <w:rFonts w:cstheme="majorHAnsi"/>
+          <w:sz w:val="24"/>
+          <w:szCs w:val="24"/>
+          <w:lang w:val="de-DE"/>
+        </w:rPr>
+        <w:t>Đáp án: 1C, 2A, 3A, 4A, 5C</w:t>
+      </w:r>
+    </w:p>
+    <w:p>
+      <w:pPr>
+        <w:spacing w:before="0" w:line="360" w:lineRule="auto"/>
+        <w:rPr>
+          <w:rFonts w:cstheme="majorHAnsi"/>
+          <w:sz w:val="24"/>
+          <w:szCs w:val="24"/>
+          <w:lang w:val="de-DE"/>
+        </w:rPr>
+      </w:pPr>
+    </w:p>
+    <w:p>
+      <w:pPr>
+        <w:spacing w:before="0" w:line="360" w:lineRule="auto"/>
+        <w:rPr>
+          <w:rFonts w:cstheme="majorHAnsi"/>
+          <w:b/>
+          <w:bCs/>
+          <w:sz w:val="28"/>
+          <w:szCs w:val="28"/>
+          <w:lang w:val="de-DE"/>
+        </w:rPr>
+      </w:pPr>
+      <w:r>
+        <w:rPr>
+          <w:rFonts w:cstheme="majorHAnsi"/>
+          <w:b/>
+          <w:bCs/>
+          <w:sz w:val="28"/>
+          <w:szCs w:val="28"/>
+          <w:lang w:val="de-DE"/>
+        </w:rPr>
+        <w:t>Yêu cầu: mỗi câu hỏi có giá trị điểm mặc định là 2 điểm, công bố điểm ngay sau lần nộp, giới hạn</w:t>
+      </w:r>
+      <w:r>
+        <w:rPr>
+          <w:rFonts w:cstheme="majorHAnsi"/>
+          <w:b/>
+          <w:bCs/>
+          <w:color w:val="000000"/>
+          <w:spacing w:val="2"/>
           <w:sz w:val="28"/>
           <w:szCs w:val="28"/>
           <w:shd w:val="clear" w:color="auto" w:fill="FFFFFF"/>
         </w:rPr>
-        <w:t>Thực</w:t>
-      </w:r>
-      <w:proofErr w:type="spellEnd"/>
-      <w:r>
-        <w:rPr>
-          <w:rFonts w:cstheme="majorHAnsi"/>
-          <w:color w:val="000000" w:themeColor="text1"/>
+        <w:t xml:space="preserve"> </w:t>
+      </w:r>
+      <w:proofErr w:type="spellStart"/>
+      <w:r>
+        <w:rPr>
+          <w:rFonts w:cstheme="majorHAnsi"/>
+          <w:b/>
+          <w:bCs/>
+          <w:color w:val="000000"/>
+          <w:spacing w:val="2"/>
           <w:sz w:val="28"/>
           <w:szCs w:val="28"/>
           <w:shd w:val="clear" w:color="auto" w:fill="FFFFFF"/>
         </w:rPr>
-        <w:t xml:space="preserve"> </w:t>
-      </w:r>
-      <w:proofErr w:type="spellStart"/>
-      <w:r>
-        <w:rPr>
-          <w:rFonts w:cstheme="majorHAnsi"/>
-          <w:color w:val="000000" w:themeColor="text1"/>
+        <w:t>người</w:t>
+      </w:r>
+      <w:proofErr w:type="spellEnd"/>
+      <w:r>
+        <w:rPr>
+          <w:rFonts w:cstheme="majorHAnsi"/>
+          <w:b/>
+          <w:bCs/>
+          <w:color w:val="000000"/>
+          <w:spacing w:val="2"/>
           <w:sz w:val="28"/>
           <w:szCs w:val="28"/>
           <w:shd w:val="clear" w:color="auto" w:fill="FFFFFF"/>
         </w:rPr>
-        <w:t>hiện</w:t>
-      </w:r>
-      <w:proofErr w:type="spellEnd"/>
-      <w:r>
-        <w:rPr>
-          <w:rFonts w:cstheme="majorHAnsi"/>
-          <w:color w:val="000000" w:themeColor="text1"/>
+        <w:t xml:space="preserve"> </w:t>
+      </w:r>
+      <w:proofErr w:type="spellStart"/>
+      <w:r>
+        <w:rPr>
+          <w:rFonts w:cstheme="majorHAnsi"/>
+          <w:b/>
+          <w:bCs/>
+          <w:color w:val="000000"/>
+          <w:spacing w:val="2"/>
           <w:sz w:val="28"/>
           <w:szCs w:val="28"/>
           <w:shd w:val="clear" w:color="auto" w:fill="FFFFFF"/>
         </w:rPr>
-        <w:t xml:space="preserve"> </w:t>
-      </w:r>
-      <w:proofErr w:type="spellStart"/>
+        <w:t>dùng</w:t>
+      </w:r>
+      <w:proofErr w:type="spellEnd"/>
       <w:r>
         <w:rPr>
           <w:rFonts w:cstheme="majorHAnsi"/>
           <w:b/>
-          <w:color w:val="000000" w:themeColor="text1"/>
+          <w:bCs/>
+          <w:color w:val="000000"/>
+          <w:spacing w:val="2"/>
           <w:sz w:val="28"/>
           <w:szCs w:val="28"/>
           <w:shd w:val="clear" w:color="auto" w:fill="FFFFFF"/>
         </w:rPr>
-        <w:t>hoạt</w:t>
-      </w:r>
-      <w:proofErr w:type="spellEnd"/>
+        <w:t xml:space="preserve"> </w:t>
+      </w:r>
+      <w:proofErr w:type="spellStart"/>
       <w:r>
         <w:rPr>
           <w:rFonts w:cstheme="majorHAnsi"/>
           <w:b/>
-          <w:color w:val="000000" w:themeColor="text1"/>
+          <w:bCs/>
+          <w:color w:val="000000"/>
+          <w:spacing w:val="2"/>
           <w:sz w:val="28"/>
           <w:szCs w:val="28"/>
           <w:shd w:val="clear" w:color="auto" w:fill="FFFFFF"/>
         </w:rPr>
-        <w:t xml:space="preserve"> </w:t>
-      </w:r>
-      <w:proofErr w:type="spellStart"/>
+        <w:t>trong</w:t>
+      </w:r>
+      <w:proofErr w:type="spellEnd"/>
       <w:r>
         <w:rPr>
           <w:rFonts w:cstheme="majorHAnsi"/>
           <w:b/>
-          <w:color w:val="000000" w:themeColor="text1"/>
+          <w:bCs/>
+          <w:color w:val="000000"/>
+          <w:spacing w:val="2"/>
           <w:sz w:val="28"/>
           <w:szCs w:val="28"/>
           <w:shd w:val="clear" w:color="auto" w:fill="FFFFFF"/>
         </w:rPr>
-        <w:t>động</w:t>
-      </w:r>
-      <w:proofErr w:type="spellEnd"/>
+        <w:t xml:space="preserve"> </w:t>
+      </w:r>
+      <w:proofErr w:type="spellStart"/>
       <w:r>
         <w:rPr>
           <w:rFonts w:cstheme="majorHAnsi"/>
           <w:b/>
-          <w:color w:val="000000" w:themeColor="text1"/>
+          <w:bCs/>
+          <w:color w:val="000000"/>
+          <w:spacing w:val="2"/>
           <w:sz w:val="28"/>
           <w:szCs w:val="28"/>
           <w:shd w:val="clear" w:color="auto" w:fill="FFFFFF"/>
         </w:rPr>
-        <w:t xml:space="preserve"> </w:t>
-      </w:r>
-      <w:proofErr w:type="spellStart"/>
+        <w:t>Trường</w:t>
+      </w:r>
+      <w:proofErr w:type="spellEnd"/>
       <w:r>
         <w:rPr>
           <w:rFonts w:cstheme="majorHAnsi"/>
           <w:b/>
-          <w:color w:val="000000" w:themeColor="text1"/>
+          <w:bCs/>
+          <w:color w:val="000000"/>
+          <w:spacing w:val="2"/>
           <w:sz w:val="28"/>
           <w:szCs w:val="28"/>
           <w:shd w:val="clear" w:color="auto" w:fill="FFFFFF"/>
         </w:rPr>
-        <w:t>điểm</w:t>
-      </w:r>
-      <w:proofErr w:type="spellEnd"/>
+        <w:t xml:space="preserve"> </w:t>
+      </w:r>
+      <w:proofErr w:type="spellStart"/>
       <w:r>
         <w:rPr>
           <w:rFonts w:cstheme="majorHAnsi"/>
           <w:b/>
-          <w:color w:val="000000" w:themeColor="text1"/>
+          <w:bCs/>
+          <w:color w:val="000000"/>
+          <w:spacing w:val="2"/>
           <w:sz w:val="28"/>
           <w:szCs w:val="28"/>
           <w:shd w:val="clear" w:color="auto" w:fill="FFFFFF"/>
         </w:rPr>
-        <w:t xml:space="preserve"> </w:t>
-      </w:r>
-      <w:proofErr w:type="spellStart"/>
+        <w:t>Đại</w:t>
+      </w:r>
+      <w:proofErr w:type="spellEnd"/>
       <w:r>
         <w:rPr>
           <w:rFonts w:cstheme="majorHAnsi"/>
           <w:b/>
-          <w:color w:val="000000" w:themeColor="text1"/>
+          <w:bCs/>
+          <w:color w:val="000000"/>
+          <w:spacing w:val="2"/>
           <w:sz w:val="28"/>
           <w:szCs w:val="28"/>
           <w:shd w:val="clear" w:color="auto" w:fill="FFFFFF"/>
         </w:rPr>
-        <w:t>danh</w:t>
-      </w:r>
-      <w:proofErr w:type="spellEnd"/>
-      <w:r>
-        <w:rPr>
-          <w:rFonts w:cstheme="majorHAnsi"/>
-          <w:color w:val="000000" w:themeColor="text1"/>
+        <w:t xml:space="preserve"> </w:t>
+      </w:r>
+      <w:proofErr w:type="spellStart"/>
+      <w:r>
+        <w:rPr>
+          <w:rFonts w:cstheme="majorHAnsi"/>
+          <w:b/>
+          <w:bCs/>
+          <w:color w:val="000000"/>
+          <w:spacing w:val="2"/>
           <w:sz w:val="28"/>
           <w:szCs w:val="28"/>
           <w:shd w:val="clear" w:color="auto" w:fill="FFFFFF"/>
         </w:rPr>
-        <w:t xml:space="preserve"> </w:t>
-      </w:r>
-      <w:proofErr w:type="spellStart"/>
-      <w:r>
-        <w:rPr>
-          <w:rFonts w:cstheme="majorHAnsi"/>
-          <w:color w:val="000000" w:themeColor="text1"/>
+        <w:t>Học</w:t>
+      </w:r>
+      <w:proofErr w:type="spellEnd"/>
+      <w:r>
+        <w:rPr>
+          <w:rFonts w:cstheme="majorHAnsi"/>
+          <w:b/>
+          <w:bCs/>
+          <w:color w:val="000000"/>
+          <w:spacing w:val="2"/>
           <w:sz w:val="28"/>
           <w:szCs w:val="28"/>
           <w:shd w:val="clear" w:color="auto" w:fill="FFFFFF"/>
         </w:rPr>
-        <w:t>cho</w:t>
-      </w:r>
-      <w:proofErr w:type="spellEnd"/>
-      <w:r>
-        <w:rPr>
-          <w:rFonts w:cstheme="majorHAnsi"/>
-          <w:color w:val="000000" w:themeColor="text1"/>
+        <w:t xml:space="preserve"> </w:t>
+      </w:r>
+      <w:proofErr w:type="spellStart"/>
+      <w:r>
+        <w:rPr>
+          <w:rFonts w:cstheme="majorHAnsi"/>
+          <w:b/>
+          <w:bCs/>
+          <w:color w:val="000000"/>
+          <w:spacing w:val="2"/>
           <w:sz w:val="28"/>
           <w:szCs w:val="28"/>
           <w:shd w:val="clear" w:color="auto" w:fill="FFFFFF"/>
         </w:rPr>
-        <w:t xml:space="preserve"> </w:t>
-      </w:r>
-      <w:proofErr w:type="spellStart"/>
-      <w:r>
-        <w:rPr>
-          <w:rFonts w:cstheme="majorHAnsi"/>
-          <w:color w:val="000000" w:themeColor="text1"/>
+        <w:t>Nha</w:t>
+      </w:r>
+      <w:proofErr w:type="spellEnd"/>
+      <w:r>
+        <w:rPr>
+          <w:rFonts w:cstheme="majorHAnsi"/>
+          <w:b/>
+          <w:bCs/>
+          <w:color w:val="000000"/>
+          <w:spacing w:val="2"/>
           <w:sz w:val="28"/>
           <w:szCs w:val="28"/>
           <w:shd w:val="clear" w:color="auto" w:fill="FFFFFF"/>
         </w:rPr>
-        <w:t>buổi</w:t>
-      </w:r>
-      <w:proofErr w:type="spellEnd"/>
-      <w:r>
-        <w:rPr>
-          <w:rFonts w:cstheme="majorHAnsi"/>
-          <w:color w:val="000000" w:themeColor="text1"/>
-          <w:sz w:val="28"/>
-          <w:szCs w:val="28"/>
-          <w:shd w:val="clear" w:color="auto" w:fill="FFFFFF"/>
-        </w:rPr>
-        <w:t xml:space="preserve"> </w:t>
-      </w:r>
-      <w:proofErr w:type="spellStart"/>
-      <w:r>
-        <w:rPr>
-          <w:rFonts w:cstheme="majorHAnsi"/>
-          <w:color w:val="000000" w:themeColor="text1"/>
-          <w:sz w:val="28"/>
-          <w:szCs w:val="28"/>
-          <w:shd w:val="clear" w:color="auto" w:fill="FFFFFF"/>
-        </w:rPr>
-        <w:t>thực</w:t>
-      </w:r>
-      <w:proofErr w:type="spellEnd"/>
-      <w:r>
-        <w:rPr>
-          <w:rFonts w:cstheme="majorHAnsi"/>
-          <w:color w:val="000000" w:themeColor="text1"/>
-          <w:sz w:val="28"/>
-          <w:szCs w:val="28"/>
-          <w:shd w:val="clear" w:color="auto" w:fill="FFFFFF"/>
-        </w:rPr>
-        <w:t xml:space="preserve"> </w:t>
-      </w:r>
-      <w:proofErr w:type="spellStart"/>
-      <w:r>
-        <w:rPr>
-          <w:rFonts w:cstheme="majorHAnsi"/>
-          <w:color w:val="000000" w:themeColor="text1"/>
-          <w:sz w:val="28"/>
-          <w:szCs w:val="28"/>
-          <w:shd w:val="clear" w:color="auto" w:fill="FFFFFF"/>
-        </w:rPr>
-        <w:t>hành</w:t>
-      </w:r>
-      <w:proofErr w:type="spellEnd"/>
-      <w:r>
-        <w:rPr>
-          <w:rFonts w:cstheme="majorHAnsi"/>
-          <w:color w:val="000000" w:themeColor="text1"/>
-          <w:sz w:val="28"/>
-          <w:szCs w:val="28"/>
-          <w:shd w:val="clear" w:color="auto" w:fill="FFFFFF"/>
-        </w:rPr>
-        <w:t>.</w:t>
+        <w:t xml:space="preserve"> Trang</w:t>
+      </w:r>
+      <w:r>
+        <w:rPr>
+          <w:rFonts w:cstheme="majorHAnsi"/>
+          <w:b/>
+          <w:bCs/>
+          <w:sz w:val="28"/>
+          <w:szCs w:val="28"/>
+          <w:lang w:val="de-DE"/>
+        </w:rPr>
+        <w:t>, chỉ cho phép nộp bài một lần.</w:t>
       </w:r>
     </w:p>
     <w:sectPr>
@@ -20255,6 +23888,7 @@
     <w:lsdException w:name="HTML Sample" w:semiHidden="1" w:unhideWhenUsed="1"/>
     <w:lsdException w:name="HTML Typewriter" w:semiHidden="1" w:unhideWhenUsed="1"/>
     <w:lsdException w:name="HTML Variable" w:semiHidden="1" w:unhideWhenUsed="1"/>
+    <w:lsdException w:name="Normal Table" w:semiHidden="1" w:unhideWhenUsed="1"/>
     <w:lsdException w:name="annotation subject" w:semiHidden="1" w:unhideWhenUsed="1"/>
     <w:lsdException w:name="No List" w:semiHidden="1" w:unhideWhenUsed="1"/>
     <w:lsdException w:name="Outline List 1" w:semiHidden="1" w:unhideWhenUsed="1"/>
@@ -20297,8 +23931,11 @@
     <w:lsdException w:name="Table Contemporary" w:semiHidden="1" w:unhideWhenUsed="1"/>
     <w:lsdException w:name="Table Elegant" w:semiHidden="1" w:unhideWhenUsed="1"/>
     <w:lsdException w:name="Table Professional" w:semiHidden="1" w:unhideWhenUsed="1"/>
+    <w:lsdException w:name="Table Subtle 1" w:semiHidden="1" w:unhideWhenUsed="1"/>
     <w:lsdException w:name="Table Subtle 2" w:semiHidden="1" w:unhideWhenUsed="1"/>
     <w:lsdException w:name="Table Web 1" w:semiHidden="1" w:unhideWhenUsed="1"/>
+    <w:lsdException w:name="Table Web 2" w:semiHidden="1" w:unhideWhenUsed="1"/>
+    <w:lsdException w:name="Table Web 3" w:semiHidden="1" w:unhideWhenUsed="1"/>
     <w:lsdException w:name="Balloon Text" w:semiHidden="1" w:unhideWhenUsed="1"/>
     <w:lsdException w:name="Table Grid" w:uiPriority="39"/>
     <w:lsdException w:name="Table Theme" w:semiHidden="1" w:unhideWhenUsed="1"/>
@@ -20718,6 +24355,32 @@
       <w:u w:val="single"/>
     </w:rPr>
   </w:style>
+  <w:style w:type="character" w:customStyle="1" w:styleId="ptitle">
+    <w:name w:val="ptitle"/>
+    <w:basedOn w:val="DefaultParagraphFont"/>
+    <w:rsid w:val="00E376E2"/>
+  </w:style>
+  <w:style w:type="character" w:customStyle="1" w:styleId="underline">
+    <w:name w:val="underline"/>
+    <w:basedOn w:val="DefaultParagraphFont"/>
+    <w:rsid w:val="00E376E2"/>
+  </w:style>
+  <w:style w:type="paragraph" w:styleId="NormalWeb">
+    <w:name w:val="Normal (Web)"/>
+    <w:basedOn w:val="Normal"/>
+    <w:uiPriority w:val="99"/>
+    <w:semiHidden/>
+    <w:unhideWhenUsed/>
+    <w:rsid w:val="00E376E2"/>
+    <w:pPr>
+      <w:spacing w:before="100" w:beforeAutospacing="1" w:after="100" w:afterAutospacing="1" w:line="240" w:lineRule="auto"/>
+    </w:pPr>
+    <w:rPr>
+      <w:rFonts w:ascii="Times New Roman" w:eastAsia="Times New Roman" w:hAnsi="Times New Roman"/>
+      <w:sz w:val="24"/>
+      <w:szCs w:val="24"/>
+    </w:rPr>
+  </w:style>
 </w:styles>
 </file>
 

--- a/chude2_mangvainternet/BÀI TẬP THỰC HÀNH CHỦ ĐỀ 2.docx
+++ b/chude2_mangvainternet/BÀI TẬP THỰC HÀNH CHỦ ĐỀ 2.docx
@@ -19408,7 +19408,7 @@
           <w:szCs w:val="28"/>
           <w:shd w:val="clear" w:color="auto" w:fill="FFFFFF"/>
         </w:rPr>
-        <w:t xml:space="preserve"> 5 c</w:t>
+        <w:t xml:space="preserve"> 5 </w:t>
       </w:r>
       <w:proofErr w:type="spellStart"/>
       <w:r>
@@ -19419,7 +19419,7 @@
           <w:szCs w:val="28"/>
           <w:shd w:val="clear" w:color="auto" w:fill="FFFFFF"/>
         </w:rPr>
-        <w:t>âu</w:t>
+        <w:t>câu</w:t>
       </w:r>
       <w:proofErr w:type="spellEnd"/>
       <w:r>
@@ -22841,6 +22841,72 @@
           <w:lang w:val="de-DE"/>
         </w:rPr>
         <w:t>, chỉ cho phép nộp bài một lần.</w:t>
+      </w:r>
+      <w:r>
+        <w:rPr>
+          <w:rFonts w:cstheme="majorHAnsi"/>
+          <w:b/>
+          <w:bCs/>
+          <w:sz w:val="28"/>
+          <w:szCs w:val="28"/>
+          <w:lang w:val="de-DE"/>
+        </w:rPr>
+        <w:t xml:space="preserve"> </w:t>
+      </w:r>
+      <w:r>
+        <w:rPr>
+          <w:rFonts w:cstheme="majorHAnsi"/>
+          <w:b/>
+          <w:bCs/>
+          <w:sz w:val="28"/>
+          <w:szCs w:val="28"/>
+          <w:lang w:val="de-DE"/>
+        </w:rPr>
+        <w:t xml:space="preserve">Chia sẻ form </w:t>
+      </w:r>
+      <w:r>
+        <w:rPr>
+          <w:rFonts w:cstheme="majorHAnsi"/>
+          <w:b/>
+          <w:bCs/>
+          <w:sz w:val="28"/>
+          <w:szCs w:val="28"/>
+          <w:lang w:val="de-DE"/>
+        </w:rPr>
+        <w:t>đến địa chỉ</w:t>
+      </w:r>
+      <w:r>
+        <w:rPr>
+          <w:rFonts w:cstheme="majorHAnsi"/>
+          <w:b/>
+          <w:bCs/>
+          <w:sz w:val="28"/>
+          <w:szCs w:val="28"/>
+          <w:lang w:val="de-DE"/>
+        </w:rPr>
+        <w:t xml:space="preserve"> email của</w:t>
+      </w:r>
+      <w:r>
+        <w:rPr>
+          <w:rFonts w:cstheme="majorHAnsi"/>
+          <w:b/>
+          <w:bCs/>
+          <w:sz w:val="28"/>
+          <w:szCs w:val="28"/>
+          <w:lang w:val="de-DE"/>
+        </w:rPr>
+        <w:t xml:space="preserve"> bạn bên cạnh</w:t>
+      </w:r>
+      <w:r>
+        <w:rPr>
+          <w:rFonts w:cstheme="majorHAnsi"/>
+          <w:b/>
+          <w:bCs/>
+          <w:sz w:val="28"/>
+          <w:szCs w:val="28"/>
+          <w:lang w:val="de-DE"/>
+        </w:rPr>
+        <w:t>.</w:t>
       </w:r>
     </w:p>
     <w:sectPr>
